--- a/Caritas-Word/信力.docx
+++ b/Caritas-Word/信力.docx
@@ -4,6 +4,7 @@
   <w:body>
     <w:p>
       <w:pPr>
+        <w:spacing w:line="320" w:lineRule="exact"/>
         <w:rPr>
           <w:rFonts w:ascii="HarmonyOS Sans Light" w:eastAsia="字家玲珑锐楷" w:hAnsi="HarmonyOS Sans Light"/>
           <w:sz w:val="21"/>
@@ -37,15 +38,17 @@
     </w:p>
     <w:p>
       <w:pPr>
-        <w:rPr>
-          <w:rFonts w:ascii="HarmonyOS Sans Light" w:eastAsia="字家玲珑锐楷" w:hAnsi="HarmonyOS Sans Light"/>
-          <w:sz w:val="21"/>
-          <w:szCs w:val="21"/>
-        </w:rPr>
-      </w:pPr>
-    </w:p>
-    <w:p>
-      <w:pPr>
+        <w:spacing w:line="320" w:lineRule="exact"/>
+        <w:rPr>
+          <w:rFonts w:ascii="HarmonyOS Sans Light" w:eastAsia="字家玲珑锐楷" w:hAnsi="HarmonyOS Sans Light"/>
+          <w:sz w:val="21"/>
+          <w:szCs w:val="21"/>
+        </w:rPr>
+      </w:pPr>
+    </w:p>
+    <w:p>
+      <w:pPr>
+        <w:spacing w:line="320" w:lineRule="exact"/>
         <w:jc w:val="center"/>
         <w:rPr>
           <w:rFonts w:ascii="HarmonyOS Sans Light" w:eastAsia="字家玲珑锐楷" w:hAnsi="HarmonyOS Sans Light"/>
@@ -55,7 +58,7 @@
       </w:pPr>
       <w:r>
         <w:rPr>
-          <w:rFonts w:ascii="HarmonyOS Sans Light" w:eastAsia="字家玲珑锐楷" w:hAnsi="HarmonyOS Sans Light" w:hint="eastAsia"/>
+          <w:rFonts w:ascii="HarmonyOS Sans Light" w:eastAsia="字家玲珑锐楷" w:hAnsi="HarmonyOS Sans Light"/>
           <w:sz w:val="21"/>
           <w:szCs w:val="21"/>
         </w:rPr>
@@ -63,7 +66,7 @@
       </w:r>
       <w:r>
         <w:rPr>
-          <w:rFonts w:ascii="HarmonyOS Sans Light" w:eastAsia="字家玲珑锐楷" w:hAnsi="HarmonyOS Sans Light" w:hint="eastAsia"/>
+          <w:rFonts w:ascii="HarmonyOS Sans Light" w:eastAsia="字家玲珑锐楷" w:hAnsi="HarmonyOS Sans Light"/>
           <w:sz w:val="21"/>
           <w:szCs w:val="21"/>
         </w:rPr>
@@ -72,15 +75,17 @@
     </w:p>
     <w:p>
       <w:pPr>
-        <w:rPr>
-          <w:rFonts w:ascii="HarmonyOS Sans Light" w:eastAsia="字家玲珑锐楷" w:hAnsi="HarmonyOS Sans Light"/>
-          <w:sz w:val="21"/>
-          <w:szCs w:val="21"/>
-        </w:rPr>
-      </w:pPr>
-    </w:p>
-    <w:p>
-      <w:pPr>
+        <w:spacing w:line="320" w:lineRule="exact"/>
+        <w:rPr>
+          <w:rFonts w:ascii="HarmonyOS Sans Light" w:eastAsia="字家玲珑锐楷" w:hAnsi="HarmonyOS Sans Light"/>
+          <w:sz w:val="21"/>
+          <w:szCs w:val="21"/>
+        </w:rPr>
+      </w:pPr>
+    </w:p>
+    <w:p>
+      <w:pPr>
+        <w:spacing w:line="320" w:lineRule="exact"/>
         <w:ind w:firstLine="420"/>
         <w:rPr>
           <w:rFonts w:ascii="HarmonyOS Sans Light" w:eastAsia="字家玲珑锐楷" w:hAnsi="HarmonyOS Sans Light"/>
@@ -99,6 +104,7 @@
     </w:p>
     <w:p>
       <w:pPr>
+        <w:spacing w:line="320" w:lineRule="exact"/>
         <w:ind w:firstLine="420"/>
         <w:rPr>
           <w:rFonts w:ascii="HarmonyOS Sans Light" w:eastAsia="字家玲珑锐楷" w:hAnsi="HarmonyOS Sans Light"/>
@@ -117,6 +123,7 @@
     </w:p>
     <w:p>
       <w:pPr>
+        <w:spacing w:line="320" w:lineRule="exact"/>
         <w:ind w:firstLine="420"/>
         <w:rPr>
           <w:rFonts w:ascii="HarmonyOS Sans Light" w:eastAsia="字家玲珑锐楷" w:hAnsi="HarmonyOS Sans Light"/>
@@ -135,6 +142,7 @@
     </w:p>
     <w:p>
       <w:pPr>
+        <w:spacing w:line="320" w:lineRule="exact"/>
         <w:ind w:firstLine="420"/>
         <w:rPr>
           <w:rFonts w:ascii="HarmonyOS Sans Light" w:eastAsia="字家玲珑锐楷" w:hAnsi="HarmonyOS Sans Light"/>
@@ -153,6 +161,7 @@
     </w:p>
     <w:p>
       <w:pPr>
+        <w:spacing w:line="320" w:lineRule="exact"/>
         <w:ind w:firstLine="420"/>
         <w:rPr>
           <w:rFonts w:ascii="HarmonyOS Sans Light" w:eastAsia="字家玲珑锐楷" w:hAnsi="HarmonyOS Sans Light"/>
@@ -235,6 +244,7 @@
     </w:p>
     <w:p>
       <w:pPr>
+        <w:spacing w:line="320" w:lineRule="exact"/>
         <w:ind w:firstLine="420"/>
         <w:rPr>
           <w:rFonts w:ascii="HarmonyOS Sans Light" w:eastAsia="字家玲珑锐楷" w:hAnsi="HarmonyOS Sans Light"/>
@@ -253,16 +263,18 @@
     </w:p>
     <w:p>
       <w:pPr>
-        <w:ind w:firstLine="420"/>
-        <w:rPr>
-          <w:rFonts w:ascii="HarmonyOS Sans Light" w:eastAsia="字家玲珑锐楷" w:hAnsi="HarmonyOS Sans Light"/>
-          <w:sz w:val="21"/>
-          <w:szCs w:val="21"/>
-        </w:rPr>
-      </w:pPr>
-    </w:p>
-    <w:p>
-      <w:pPr>
+        <w:spacing w:line="320" w:lineRule="exact"/>
+        <w:ind w:firstLine="420"/>
+        <w:rPr>
+          <w:rFonts w:ascii="HarmonyOS Sans Light" w:eastAsia="字家玲珑锐楷" w:hAnsi="HarmonyOS Sans Light"/>
+          <w:sz w:val="21"/>
+          <w:szCs w:val="21"/>
+        </w:rPr>
+      </w:pPr>
+    </w:p>
+    <w:p>
+      <w:pPr>
+        <w:spacing w:line="320" w:lineRule="exact"/>
         <w:ind w:firstLine="420"/>
         <w:rPr>
           <w:rFonts w:ascii="HarmonyOS Sans Light" w:eastAsia="字家玲珑锐楷" w:hAnsi="HarmonyOS Sans Light"/>
@@ -281,6 +293,7 @@
     </w:p>
     <w:p>
       <w:pPr>
+        <w:spacing w:line="320" w:lineRule="exact"/>
         <w:ind w:firstLine="420"/>
         <w:rPr>
           <w:rFonts w:ascii="HarmonyOS Sans Light" w:eastAsia="字家玲珑锐楷" w:hAnsi="HarmonyOS Sans Light"/>
@@ -298,11 +311,43 @@
       </w:r>
       <w:r>
         <w:rPr>
-          <w:rFonts w:ascii="点字青花楷" w:eastAsia="点字青花楷" w:hAnsi="HarmonyOS Sans Light" w:hint="eastAsia"/>
-          <w:sz w:val="21"/>
-          <w:szCs w:val="21"/>
-        </w:rPr>
-        <w:t>人做事的格局，和自己的“信力”是成比例的</w:t>
+          <w:rFonts w:ascii="HarmonyOS Sans Light" w:eastAsia="点字青花楷" w:hAnsi="HarmonyOS Sans Light"/>
+          <w:sz w:val="21"/>
+          <w:szCs w:val="21"/>
+        </w:rPr>
+        <w:t>人做事的格局，和自己的</w:t>
+      </w:r>
+      <w:r>
+        <w:rPr>
+          <w:rFonts w:ascii="HarmonyOS Sans Light" w:eastAsia="点字青花楷" w:hAnsi="HarmonyOS Sans Light"/>
+          <w:sz w:val="21"/>
+          <w:szCs w:val="21"/>
+        </w:rPr>
+        <w:t>“</w:t>
+      </w:r>
+      <w:r>
+        <w:rPr>
+          <w:rFonts w:ascii="HarmonyOS Sans Light" w:eastAsia="点字青花楷" w:hAnsi="HarmonyOS Sans Light"/>
+          <w:sz w:val="21"/>
+          <w:szCs w:val="21"/>
+        </w:rPr>
+        <w:t>信力</w:t>
+      </w:r>
+      <w:r>
+        <w:rPr>
+          <w:rFonts w:ascii="HarmonyOS Sans Light" w:eastAsia="点字青花楷" w:hAnsi="HarmonyOS Sans Light"/>
+          <w:sz w:val="21"/>
+          <w:szCs w:val="21"/>
+        </w:rPr>
+        <w:t>”</w:t>
+      </w:r>
+      <w:r>
+        <w:rPr>
+          <w:rFonts w:ascii="HarmonyOS Sans Light" w:eastAsia="点字青花楷" w:hAnsi="HarmonyOS Sans Light"/>
+          <w:sz w:val="21"/>
+          <w:szCs w:val="21"/>
+        </w:rPr>
+        <w:t>是成比例的</w:t>
       </w:r>
       <w:r>
         <w:rPr>
@@ -315,6 +360,7 @@
     </w:p>
     <w:p>
       <w:pPr>
+        <w:spacing w:line="320" w:lineRule="exact"/>
         <w:ind w:firstLine="420"/>
         <w:rPr>
           <w:rFonts w:ascii="HarmonyOS Sans Light" w:eastAsia="字家玲珑锐楷" w:hAnsi="HarmonyOS Sans Light"/>
@@ -365,6 +411,7 @@
     </w:p>
     <w:p>
       <w:pPr>
+        <w:spacing w:line="320" w:lineRule="exact"/>
         <w:ind w:firstLine="420"/>
         <w:rPr>
           <w:rFonts w:ascii="HarmonyOS Sans Light" w:eastAsia="字家玲珑锐楷" w:hAnsi="HarmonyOS Sans Light"/>
@@ -383,6 +430,7 @@
     </w:p>
     <w:p>
       <w:pPr>
+        <w:spacing w:line="320" w:lineRule="exact"/>
         <w:ind w:firstLine="420"/>
         <w:rPr>
           <w:rFonts w:ascii="HarmonyOS Sans Light" w:eastAsia="字家玲珑锐楷" w:hAnsi="HarmonyOS Sans Light"/>
@@ -401,6 +449,7 @@
     </w:p>
     <w:p>
       <w:pPr>
+        <w:spacing w:line="320" w:lineRule="exact"/>
         <w:ind w:firstLine="420"/>
         <w:rPr>
           <w:rFonts w:ascii="HarmonyOS Sans Light" w:eastAsia="字家玲珑锐楷" w:hAnsi="HarmonyOS Sans Light"/>
@@ -451,6 +500,7 @@
     </w:p>
     <w:p>
       <w:pPr>
+        <w:spacing w:line="320" w:lineRule="exact"/>
         <w:ind w:firstLine="420"/>
         <w:rPr>
           <w:rFonts w:ascii="HarmonyOS Sans Light" w:eastAsia="字家玲珑锐楷" w:hAnsi="HarmonyOS Sans Light"/>
@@ -469,6 +519,7 @@
     </w:p>
     <w:p>
       <w:pPr>
+        <w:spacing w:line="320" w:lineRule="exact"/>
         <w:ind w:firstLine="420"/>
         <w:rPr>
           <w:rFonts w:ascii="HarmonyOS Sans Light" w:eastAsia="字家玲珑锐楷" w:hAnsi="HarmonyOS Sans Light"/>
@@ -487,6 +538,7 @@
     </w:p>
     <w:p>
       <w:pPr>
+        <w:spacing w:line="320" w:lineRule="exact"/>
         <w:ind w:firstLine="420"/>
         <w:rPr>
           <w:rFonts w:ascii="HarmonyOS Sans Light" w:eastAsia="字家玲珑锐楷" w:hAnsi="HarmonyOS Sans Light"/>
@@ -505,6 +557,7 @@
     </w:p>
     <w:p>
       <w:pPr>
+        <w:spacing w:line="320" w:lineRule="exact"/>
         <w:ind w:firstLine="420"/>
         <w:rPr>
           <w:rFonts w:ascii="HarmonyOS Sans Light" w:eastAsia="字家玲珑锐楷" w:hAnsi="HarmonyOS Sans Light"/>
@@ -523,6 +576,7 @@
     </w:p>
     <w:p>
       <w:pPr>
+        <w:spacing w:line="320" w:lineRule="exact"/>
         <w:ind w:firstLine="420"/>
         <w:rPr>
           <w:rFonts w:ascii="HarmonyOS Sans Light" w:eastAsia="字家玲珑锐楷" w:hAnsi="HarmonyOS Sans Light"/>
@@ -573,6 +627,7 @@
     </w:p>
     <w:p>
       <w:pPr>
+        <w:spacing w:line="320" w:lineRule="exact"/>
         <w:ind w:firstLine="420"/>
         <w:rPr>
           <w:rFonts w:ascii="HarmonyOS Sans Light" w:eastAsia="字家玲珑锐楷" w:hAnsi="HarmonyOS Sans Light"/>
@@ -591,6 +646,7 @@
     </w:p>
     <w:p>
       <w:pPr>
+        <w:spacing w:line="320" w:lineRule="exact"/>
         <w:jc w:val="right"/>
         <w:rPr>
           <w:rFonts w:ascii="HarmonyOS Sans Light" w:eastAsia="字家玲珑锐楷" w:hAnsi="HarmonyOS Sans Light"/>
@@ -617,6 +673,7 @@
     </w:p>
     <w:p>
       <w:pPr>
+        <w:spacing w:line="320" w:lineRule="exact"/>
         <w:jc w:val="right"/>
         <w:rPr>
           <w:rFonts w:ascii="HarmonyOS Sans Light" w:eastAsia="字家玲珑锐楷" w:hAnsi="HarmonyOS Sans Light"/>
@@ -628,7 +685,7 @@
         <w:r>
           <w:rPr>
             <w:rStyle w:val="aa"/>
-            <w:rFonts w:ascii="HarmonyOS Sans Light" w:eastAsia="字家玲珑锐楷" w:hAnsi="HarmonyOS Sans Light" w:hint="eastAsia"/>
+            <w:rFonts w:ascii="HarmonyOS Sans Light" w:eastAsia="字家玲珑锐楷" w:hAnsi="HarmonyOS Sans Light"/>
             <w:sz w:val="21"/>
             <w:szCs w:val="21"/>
           </w:rPr>
@@ -638,15 +695,16 @@
     </w:p>
     <w:p>
       <w:pPr>
-        <w:rPr>
-          <w:rFonts w:ascii="HarmonyOS Sans Light" w:eastAsia="字家玲珑锐楷" w:hAnsi="HarmonyOS Sans Light"/>
-          <w:sz w:val="21"/>
-          <w:szCs w:val="21"/>
-        </w:rPr>
-      </w:pPr>
-      <w:r>
-        <w:rPr>
-          <w:rFonts w:ascii="HarmonyOS Sans Light" w:eastAsia="字家玲珑锐楷" w:hAnsi="HarmonyOS Sans Light" w:hint="eastAsia"/>
+        <w:spacing w:line="320" w:lineRule="exact"/>
+        <w:rPr>
+          <w:rFonts w:ascii="HarmonyOS Sans Light" w:eastAsia="字家玲珑锐楷" w:hAnsi="HarmonyOS Sans Light"/>
+          <w:sz w:val="21"/>
+          <w:szCs w:val="21"/>
+        </w:rPr>
+      </w:pPr>
+      <w:r>
+        <w:rPr>
+          <w:rFonts w:ascii="HarmonyOS Sans Light" w:eastAsia="字家玲珑锐楷" w:hAnsi="HarmonyOS Sans Light"/>
           <w:sz w:val="21"/>
           <w:szCs w:val="21"/>
         </w:rPr>
@@ -655,258 +713,166 @@
     </w:p>
     <w:p>
       <w:pPr>
-        <w:rPr>
-          <w:rFonts w:ascii="HarmonyOS Sans Light" w:eastAsia="字家玲珑锐楷" w:hAnsi="HarmonyOS Sans Light"/>
-          <w:sz w:val="21"/>
-          <w:szCs w:val="21"/>
-        </w:rPr>
-      </w:pPr>
-    </w:p>
-    <w:p>
-      <w:pPr>
-        <w:rPr>
-          <w:rFonts w:ascii="HarmonyOS Sans Light" w:eastAsia="字家玲珑锐楷" w:hAnsi="HarmonyOS Sans Light"/>
-          <w:sz w:val="21"/>
-          <w:szCs w:val="21"/>
-        </w:rPr>
-      </w:pPr>
-    </w:p>
-    <w:p>
-      <w:pPr>
-        <w:rPr>
-          <w:rFonts w:ascii="HarmonyOS Sans Light" w:eastAsia="字家玲珑锐楷" w:hAnsi="HarmonyOS Sans Light"/>
-          <w:sz w:val="21"/>
-          <w:szCs w:val="21"/>
-        </w:rPr>
-      </w:pPr>
-    </w:p>
-    <w:p>
-      <w:pPr>
-        <w:rPr>
-          <w:rFonts w:ascii="HarmonyOS Sans Light" w:eastAsia="字家玲珑锐楷" w:hAnsi="HarmonyOS Sans Light"/>
-          <w:sz w:val="21"/>
-          <w:szCs w:val="21"/>
-        </w:rPr>
-      </w:pPr>
-    </w:p>
-    <w:p>
-      <w:pPr>
-        <w:rPr>
-          <w:rFonts w:ascii="HarmonyOS Sans Light" w:eastAsia="字家玲珑锐楷" w:hAnsi="HarmonyOS Sans Light"/>
-          <w:sz w:val="21"/>
-          <w:szCs w:val="21"/>
-        </w:rPr>
-      </w:pPr>
-    </w:p>
-    <w:p>
-      <w:pPr>
-        <w:rPr>
-          <w:rFonts w:ascii="HarmonyOS Sans Light" w:eastAsia="字家玲珑锐楷" w:hAnsi="HarmonyOS Sans Light"/>
-          <w:sz w:val="21"/>
-          <w:szCs w:val="21"/>
-        </w:rPr>
-      </w:pPr>
-    </w:p>
-    <w:p>
-      <w:pPr>
-        <w:rPr>
-          <w:rFonts w:ascii="HarmonyOS Sans Light" w:eastAsia="字家玲珑锐楷" w:hAnsi="HarmonyOS Sans Light"/>
-          <w:sz w:val="21"/>
-          <w:szCs w:val="21"/>
-        </w:rPr>
-      </w:pPr>
-    </w:p>
-    <w:p>
-      <w:pPr>
-        <w:rPr>
-          <w:rFonts w:ascii="HarmonyOS Sans Light" w:eastAsia="字家玲珑锐楷" w:hAnsi="HarmonyOS Sans Light"/>
-          <w:sz w:val="21"/>
-          <w:szCs w:val="21"/>
-        </w:rPr>
-      </w:pPr>
-    </w:p>
-    <w:p>
-      <w:pPr>
-        <w:rPr>
-          <w:rFonts w:ascii="HarmonyOS Sans Light" w:eastAsia="字家玲珑锐楷" w:hAnsi="HarmonyOS Sans Light"/>
-          <w:sz w:val="21"/>
-          <w:szCs w:val="21"/>
-        </w:rPr>
-      </w:pPr>
-    </w:p>
-    <w:p>
-      <w:pPr>
-        <w:rPr>
-          <w:rFonts w:ascii="HarmonyOS Sans Light" w:eastAsia="字家玲珑锐楷" w:hAnsi="HarmonyOS Sans Light"/>
-          <w:sz w:val="21"/>
-          <w:szCs w:val="21"/>
-        </w:rPr>
-      </w:pPr>
-    </w:p>
-    <w:p>
-      <w:pPr>
-        <w:rPr>
-          <w:rFonts w:ascii="HarmonyOS Sans Light" w:eastAsia="字家玲珑锐楷" w:hAnsi="HarmonyOS Sans Light"/>
-          <w:sz w:val="21"/>
-          <w:szCs w:val="21"/>
-        </w:rPr>
-      </w:pPr>
-    </w:p>
-    <w:p>
-      <w:pPr>
-        <w:rPr>
-          <w:rFonts w:ascii="HarmonyOS Sans Light" w:eastAsia="字家玲珑锐楷" w:hAnsi="HarmonyOS Sans Light"/>
-          <w:sz w:val="21"/>
-          <w:szCs w:val="21"/>
-        </w:rPr>
-      </w:pPr>
-    </w:p>
-    <w:p>
-      <w:pPr>
-        <w:rPr>
-          <w:rFonts w:ascii="HarmonyOS Sans Light" w:eastAsia="字家玲珑锐楷" w:hAnsi="HarmonyOS Sans Light"/>
-          <w:sz w:val="21"/>
-          <w:szCs w:val="21"/>
-        </w:rPr>
-      </w:pPr>
-    </w:p>
-    <w:p>
-      <w:pPr>
-        <w:rPr>
-          <w:rFonts w:ascii="HarmonyOS Sans Light" w:eastAsia="字家玲珑锐楷" w:hAnsi="HarmonyOS Sans Light"/>
-          <w:sz w:val="21"/>
-          <w:szCs w:val="21"/>
-        </w:rPr>
-      </w:pPr>
-    </w:p>
-    <w:p>
-      <w:pPr>
-        <w:rPr>
-          <w:rFonts w:ascii="HarmonyOS Sans Light" w:eastAsia="字家玲珑锐楷" w:hAnsi="HarmonyOS Sans Light"/>
-          <w:sz w:val="21"/>
-          <w:szCs w:val="21"/>
-        </w:rPr>
-      </w:pPr>
-    </w:p>
-    <w:p>
-      <w:pPr>
-        <w:rPr>
-          <w:rFonts w:ascii="HarmonyOS Sans Light" w:eastAsia="字家玲珑锐楷" w:hAnsi="HarmonyOS Sans Light"/>
-          <w:sz w:val="21"/>
-          <w:szCs w:val="21"/>
-        </w:rPr>
-      </w:pPr>
-    </w:p>
-    <w:p>
-      <w:pPr>
-        <w:rPr>
-          <w:rFonts w:ascii="HarmonyOS Sans Light" w:eastAsia="字家玲珑锐楷" w:hAnsi="HarmonyOS Sans Light"/>
-          <w:sz w:val="21"/>
-          <w:szCs w:val="21"/>
-        </w:rPr>
-      </w:pPr>
-    </w:p>
-    <w:p>
-      <w:pPr>
-        <w:rPr>
-          <w:rFonts w:ascii="HarmonyOS Sans Light" w:eastAsia="字家玲珑锐楷" w:hAnsi="HarmonyOS Sans Light"/>
-          <w:sz w:val="21"/>
-          <w:szCs w:val="21"/>
-        </w:rPr>
-      </w:pPr>
-    </w:p>
-    <w:p>
-      <w:pPr>
-        <w:rPr>
-          <w:rFonts w:ascii="HarmonyOS Sans Light" w:eastAsia="字家玲珑锐楷" w:hAnsi="HarmonyOS Sans Light"/>
-          <w:sz w:val="21"/>
-          <w:szCs w:val="21"/>
-        </w:rPr>
-      </w:pPr>
-    </w:p>
-    <w:p>
-      <w:pPr>
-        <w:rPr>
-          <w:rFonts w:ascii="HarmonyOS Sans Light" w:eastAsia="字家玲珑锐楷" w:hAnsi="HarmonyOS Sans Light"/>
-          <w:sz w:val="21"/>
-          <w:szCs w:val="21"/>
-        </w:rPr>
-      </w:pPr>
-    </w:p>
-    <w:p>
-      <w:pPr>
-        <w:rPr>
-          <w:rFonts w:ascii="HarmonyOS Sans Light" w:eastAsia="字家玲珑锐楷" w:hAnsi="HarmonyOS Sans Light"/>
-          <w:sz w:val="21"/>
-          <w:szCs w:val="21"/>
-        </w:rPr>
-      </w:pPr>
-    </w:p>
-    <w:p>
-      <w:pPr>
-        <w:rPr>
-          <w:rFonts w:ascii="HarmonyOS Sans Light" w:eastAsia="字家玲珑锐楷" w:hAnsi="HarmonyOS Sans Light"/>
-          <w:sz w:val="21"/>
-          <w:szCs w:val="21"/>
-        </w:rPr>
-      </w:pPr>
-    </w:p>
-    <w:p>
-      <w:pPr>
-        <w:rPr>
-          <w:rFonts w:ascii="HarmonyOS Sans Light" w:eastAsia="字家玲珑锐楷" w:hAnsi="HarmonyOS Sans Light"/>
-          <w:sz w:val="21"/>
-          <w:szCs w:val="21"/>
-        </w:rPr>
-      </w:pPr>
-    </w:p>
-    <w:p>
-      <w:pPr>
-        <w:rPr>
-          <w:rFonts w:ascii="HarmonyOS Sans Light" w:eastAsia="字家玲珑锐楷" w:hAnsi="HarmonyOS Sans Light"/>
-          <w:sz w:val="21"/>
-          <w:szCs w:val="21"/>
-        </w:rPr>
-      </w:pPr>
-    </w:p>
-    <w:p>
-      <w:pPr>
-        <w:rPr>
-          <w:rFonts w:ascii="HarmonyOS Sans Light" w:eastAsia="字家玲珑锐楷" w:hAnsi="HarmonyOS Sans Light"/>
-          <w:sz w:val="21"/>
-          <w:szCs w:val="21"/>
-        </w:rPr>
-      </w:pPr>
-    </w:p>
-    <w:p>
-      <w:pPr>
-        <w:rPr>
-          <w:rFonts w:ascii="HarmonyOS Sans Light" w:eastAsia="字家玲珑锐楷" w:hAnsi="HarmonyOS Sans Light"/>
-          <w:sz w:val="21"/>
-          <w:szCs w:val="21"/>
-        </w:rPr>
-      </w:pPr>
-    </w:p>
-    <w:p>
-      <w:pPr>
-        <w:rPr>
-          <w:rFonts w:ascii="HarmonyOS Sans Light" w:eastAsia="字家玲珑锐楷" w:hAnsi="HarmonyOS Sans Light"/>
-          <w:sz w:val="21"/>
-          <w:szCs w:val="21"/>
-        </w:rPr>
-      </w:pPr>
-    </w:p>
-    <w:p>
-      <w:pPr>
-        <w:rPr>
-          <w:rFonts w:ascii="HarmonyOS Sans Light" w:eastAsia="字家玲珑锐楷" w:hAnsi="HarmonyOS Sans Light"/>
-          <w:sz w:val="21"/>
-          <w:szCs w:val="21"/>
-        </w:rPr>
-      </w:pPr>
-      <w:r>
-        <w:rPr>
-          <w:rFonts w:ascii="HarmonyOS Sans Light" w:eastAsia="字家玲珑锐楷" w:hAnsi="HarmonyOS Sans Light" w:hint="eastAsia"/>
+        <w:spacing w:line="320" w:lineRule="exact"/>
+        <w:rPr>
+          <w:rFonts w:ascii="HarmonyOS Sans Light" w:eastAsia="字家玲珑锐楷" w:hAnsi="HarmonyOS Sans Light"/>
+          <w:sz w:val="21"/>
+          <w:szCs w:val="21"/>
+        </w:rPr>
+      </w:pPr>
+    </w:p>
+    <w:p>
+      <w:pPr>
+        <w:spacing w:line="320" w:lineRule="exact"/>
+        <w:rPr>
+          <w:rFonts w:ascii="HarmonyOS Sans Light" w:eastAsia="字家玲珑锐楷" w:hAnsi="HarmonyOS Sans Light"/>
+          <w:sz w:val="21"/>
+          <w:szCs w:val="21"/>
+        </w:rPr>
+      </w:pPr>
+    </w:p>
+    <w:p>
+      <w:pPr>
+        <w:spacing w:line="320" w:lineRule="exact"/>
+        <w:rPr>
+          <w:rFonts w:ascii="HarmonyOS Sans Light" w:eastAsia="字家玲珑锐楷" w:hAnsi="HarmonyOS Sans Light"/>
+          <w:sz w:val="21"/>
+          <w:szCs w:val="21"/>
+        </w:rPr>
+      </w:pPr>
+    </w:p>
+    <w:p>
+      <w:pPr>
+        <w:spacing w:line="320" w:lineRule="exact"/>
+        <w:rPr>
+          <w:rFonts w:ascii="HarmonyOS Sans Light" w:eastAsia="字家玲珑锐楷" w:hAnsi="HarmonyOS Sans Light"/>
+          <w:sz w:val="21"/>
+          <w:szCs w:val="21"/>
+        </w:rPr>
+      </w:pPr>
+    </w:p>
+    <w:p>
+      <w:pPr>
+        <w:spacing w:line="320" w:lineRule="exact"/>
+        <w:rPr>
+          <w:rFonts w:ascii="HarmonyOS Sans Light" w:eastAsia="字家玲珑锐楷" w:hAnsi="HarmonyOS Sans Light"/>
+          <w:sz w:val="21"/>
+          <w:szCs w:val="21"/>
+        </w:rPr>
+      </w:pPr>
+    </w:p>
+    <w:p>
+      <w:pPr>
+        <w:spacing w:line="320" w:lineRule="exact"/>
+        <w:rPr>
+          <w:rFonts w:ascii="HarmonyOS Sans Light" w:eastAsia="字家玲珑锐楷" w:hAnsi="HarmonyOS Sans Light"/>
+          <w:sz w:val="21"/>
+          <w:szCs w:val="21"/>
+        </w:rPr>
+      </w:pPr>
+    </w:p>
+    <w:p>
+      <w:pPr>
+        <w:spacing w:line="320" w:lineRule="exact"/>
+        <w:rPr>
+          <w:rFonts w:ascii="HarmonyOS Sans Light" w:eastAsia="字家玲珑锐楷" w:hAnsi="HarmonyOS Sans Light"/>
+          <w:sz w:val="21"/>
+          <w:szCs w:val="21"/>
+        </w:rPr>
+      </w:pPr>
+    </w:p>
+    <w:p>
+      <w:pPr>
+        <w:spacing w:line="320" w:lineRule="exact"/>
+        <w:rPr>
+          <w:rFonts w:ascii="HarmonyOS Sans Light" w:eastAsia="字家玲珑锐楷" w:hAnsi="HarmonyOS Sans Light"/>
+          <w:sz w:val="21"/>
+          <w:szCs w:val="21"/>
+        </w:rPr>
+      </w:pPr>
+    </w:p>
+    <w:p>
+      <w:pPr>
+        <w:spacing w:line="320" w:lineRule="exact"/>
+        <w:rPr>
+          <w:rFonts w:ascii="HarmonyOS Sans Light" w:eastAsia="字家玲珑锐楷" w:hAnsi="HarmonyOS Sans Light"/>
+          <w:sz w:val="21"/>
+          <w:szCs w:val="21"/>
+        </w:rPr>
+      </w:pPr>
+    </w:p>
+    <w:p>
+      <w:pPr>
+        <w:spacing w:line="320" w:lineRule="exact"/>
+        <w:rPr>
+          <w:rFonts w:ascii="HarmonyOS Sans Light" w:eastAsia="字家玲珑锐楷" w:hAnsi="HarmonyOS Sans Light"/>
+          <w:sz w:val="21"/>
+          <w:szCs w:val="21"/>
+        </w:rPr>
+      </w:pPr>
+    </w:p>
+    <w:p>
+      <w:pPr>
+        <w:spacing w:line="320" w:lineRule="exact"/>
+        <w:rPr>
+          <w:rFonts w:ascii="HarmonyOS Sans Light" w:eastAsia="字家玲珑锐楷" w:hAnsi="HarmonyOS Sans Light"/>
+          <w:sz w:val="21"/>
+          <w:szCs w:val="21"/>
+        </w:rPr>
+      </w:pPr>
+    </w:p>
+    <w:p>
+      <w:pPr>
+        <w:spacing w:line="320" w:lineRule="exact"/>
+        <w:rPr>
+          <w:rFonts w:ascii="HarmonyOS Sans Light" w:eastAsia="字家玲珑锐楷" w:hAnsi="HarmonyOS Sans Light"/>
+          <w:sz w:val="21"/>
+          <w:szCs w:val="21"/>
+        </w:rPr>
+      </w:pPr>
+    </w:p>
+    <w:p>
+      <w:pPr>
+        <w:spacing w:line="320" w:lineRule="exact"/>
+        <w:rPr>
+          <w:rFonts w:ascii="HarmonyOS Sans Light" w:eastAsia="字家玲珑锐楷" w:hAnsi="HarmonyOS Sans Light"/>
+          <w:sz w:val="21"/>
+          <w:szCs w:val="21"/>
+        </w:rPr>
+      </w:pPr>
+    </w:p>
+    <w:p>
+      <w:pPr>
+        <w:spacing w:line="320" w:lineRule="exact"/>
+        <w:rPr>
+          <w:rFonts w:ascii="HarmonyOS Sans Light" w:eastAsia="字家玲珑锐楷" w:hAnsi="HarmonyOS Sans Light"/>
+          <w:sz w:val="21"/>
+          <w:szCs w:val="21"/>
+        </w:rPr>
+      </w:pPr>
+    </w:p>
+    <w:p>
+      <w:pPr>
+        <w:spacing w:line="320" w:lineRule="exact"/>
+        <w:rPr>
+          <w:rFonts w:ascii="HarmonyOS Sans Light" w:eastAsia="字家玲珑锐楷" w:hAnsi="HarmonyOS Sans Light"/>
+          <w:sz w:val="21"/>
+          <w:szCs w:val="21"/>
+        </w:rPr>
+      </w:pPr>
+    </w:p>
+    <w:p>
+      <w:pPr>
+        <w:spacing w:line="320" w:lineRule="exact"/>
+        <w:rPr>
+          <w:rFonts w:ascii="HarmonyOS Sans Light" w:eastAsia="字家玲珑锐楷" w:hAnsi="HarmonyOS Sans Light"/>
+          <w:sz w:val="21"/>
+          <w:szCs w:val="21"/>
+        </w:rPr>
+      </w:pPr>
+      <w:r>
+        <w:rPr>
+          <w:rFonts w:ascii="HarmonyOS Sans Light" w:eastAsia="字家玲珑锐楷" w:hAnsi="HarmonyOS Sans Light"/>
           <w:sz w:val="21"/>
           <w:szCs w:val="21"/>
         </w:rPr>
@@ -916,15 +882,17 @@
     </w:p>
     <w:p>
       <w:pPr>
-        <w:rPr>
-          <w:rFonts w:ascii="HarmonyOS Sans Light" w:eastAsia="字家玲珑锐楷" w:hAnsi="HarmonyOS Sans Light"/>
-          <w:sz w:val="21"/>
-          <w:szCs w:val="21"/>
-        </w:rPr>
-      </w:pPr>
-    </w:p>
-    <w:p>
-      <w:pPr>
+        <w:spacing w:line="320" w:lineRule="exact"/>
+        <w:rPr>
+          <w:rFonts w:ascii="HarmonyOS Sans Light" w:eastAsia="字家玲珑锐楷" w:hAnsi="HarmonyOS Sans Light"/>
+          <w:sz w:val="21"/>
+          <w:szCs w:val="21"/>
+        </w:rPr>
+      </w:pPr>
+    </w:p>
+    <w:p>
+      <w:pPr>
+        <w:spacing w:line="320" w:lineRule="exact"/>
         <w:ind w:firstLine="420"/>
         <w:rPr>
           <w:rFonts w:ascii="HarmonyOS Sans Light" w:eastAsia="字家玲珑锐楷" w:hAnsi="HarmonyOS Sans Light"/>
@@ -942,157 +910,657 @@
       </w:r>
       <w:r>
         <w:rPr>
+          <w:rFonts w:ascii="HarmonyOS Sans Light" w:eastAsia="字家玲珑锐楷" w:hAnsi="HarmonyOS Sans Light"/>
+          <w:sz w:val="21"/>
+          <w:szCs w:val="21"/>
+        </w:rPr>
+        <w:t>看完了企管答集最早的三个答案，我想这可以串成一条线。</w:t>
+      </w:r>
+    </w:p>
+    <w:p>
+      <w:pPr>
+        <w:spacing w:line="320" w:lineRule="exact"/>
+        <w:ind w:firstLine="420"/>
+        <w:rPr>
+          <w:rFonts w:ascii="HarmonyOS Sans Light" w:eastAsia="字家玲珑锐楷" w:hAnsi="HarmonyOS Sans Light"/>
+          <w:sz w:val="21"/>
+          <w:szCs w:val="21"/>
+        </w:rPr>
+      </w:pPr>
+      <w:r>
+        <w:rPr>
+          <w:rFonts w:ascii="HarmonyOS Sans Light" w:eastAsia="字家玲珑锐楷" w:hAnsi="HarmonyOS Sans Light"/>
+          <w:sz w:val="21"/>
+          <w:szCs w:val="21"/>
+        </w:rPr>
+        <w:t>不管是时间还是钱，都可以理解为余生的保费。</w:t>
+      </w:r>
+    </w:p>
+    <w:p>
+      <w:pPr>
+        <w:spacing w:line="320" w:lineRule="exact"/>
+        <w:ind w:firstLine="420"/>
+        <w:rPr>
+          <w:rFonts w:ascii="HarmonyOS Sans Light" w:eastAsia="字家玲珑锐楷" w:hAnsi="HarmonyOS Sans Light"/>
+          <w:sz w:val="21"/>
+          <w:szCs w:val="21"/>
+        </w:rPr>
+      </w:pPr>
+      <w:r>
+        <w:rPr>
+          <w:rFonts w:ascii="HarmonyOS Sans Light" w:eastAsia="字家玲珑锐楷" w:hAnsi="HarmonyOS Sans Light"/>
+          <w:sz w:val="21"/>
+          <w:szCs w:val="21"/>
+        </w:rPr>
+        <w:t>个人的保险公司，资源利用率远远不及专业人员。</w:t>
+      </w:r>
+    </w:p>
+    <w:p>
+      <w:pPr>
+        <w:spacing w:line="320" w:lineRule="exact"/>
+        <w:ind w:firstLine="420"/>
+        <w:rPr>
+          <w:rFonts w:ascii="HarmonyOS Sans Light" w:eastAsia="字家玲珑锐楷" w:hAnsi="HarmonyOS Sans Light"/>
+          <w:sz w:val="21"/>
+          <w:szCs w:val="21"/>
+        </w:rPr>
+      </w:pPr>
+      <w:r>
+        <w:rPr>
+          <w:rFonts w:ascii="HarmonyOS Sans Light" w:eastAsia="字家玲珑锐楷" w:hAnsi="HarmonyOS Sans Light"/>
+          <w:sz w:val="21"/>
+          <w:szCs w:val="21"/>
+        </w:rPr>
+        <w:t>想要提高资源利用率，必须借助专业人员的力量。</w:t>
+      </w:r>
+    </w:p>
+    <w:p>
+      <w:pPr>
+        <w:spacing w:line="320" w:lineRule="exact"/>
+        <w:ind w:firstLine="420"/>
+        <w:rPr>
+          <w:rFonts w:ascii="HarmonyOS Sans Light" w:eastAsia="字家玲珑锐楷" w:hAnsi="HarmonyOS Sans Light"/>
+          <w:sz w:val="21"/>
+          <w:szCs w:val="21"/>
+        </w:rPr>
+      </w:pPr>
+      <w:r>
+        <w:rPr>
+          <w:rFonts w:ascii="HarmonyOS Sans Light" w:eastAsia="字家玲珑锐楷" w:hAnsi="HarmonyOS Sans Light"/>
+          <w:sz w:val="21"/>
+          <w:szCs w:val="21"/>
+        </w:rPr>
+        <w:t>借助专业人员的力量需要领导能力，领导能力的关键在于承担应尽的责任，敢于相信别人。</w:t>
+      </w:r>
+    </w:p>
+    <w:p>
+      <w:pPr>
+        <w:spacing w:line="320" w:lineRule="exact"/>
+        <w:ind w:firstLine="420"/>
+        <w:rPr>
+          <w:rFonts w:ascii="HarmonyOS Sans Light" w:eastAsia="字家玲珑锐楷" w:hAnsi="HarmonyOS Sans Light"/>
+          <w:sz w:val="21"/>
+          <w:szCs w:val="21"/>
+        </w:rPr>
+      </w:pPr>
+      <w:r>
+        <w:rPr>
+          <w:rFonts w:ascii="HarmonyOS Sans Light" w:eastAsia="字家玲珑锐楷" w:hAnsi="HarmonyOS Sans Light"/>
+          <w:sz w:val="21"/>
+          <w:szCs w:val="21"/>
+        </w:rPr>
+        <w:t>这要求人必须承担自己应尽的责任，愿赌服输，完全为自己的选择和判断负责，不能赖账，赖账就会失去在牌桌上继续坐下去的资格。承认自己的有限和无能，把赌注交给自己选出来的能人，这样的胜率，会更大。</w:t>
+      </w:r>
+    </w:p>
+    <w:p>
+      <w:pPr>
+        <w:spacing w:line="320" w:lineRule="exact"/>
+        <w:ind w:firstLine="420"/>
+        <w:rPr>
+          <w:rFonts w:ascii="HarmonyOS Sans Light" w:eastAsia="字家玲珑锐楷" w:hAnsi="HarmonyOS Sans Light"/>
+          <w:sz w:val="21"/>
+          <w:szCs w:val="21"/>
+        </w:rPr>
+      </w:pPr>
+      <w:r>
+        <w:rPr>
+          <w:rFonts w:ascii="HarmonyOS Sans Light" w:eastAsia="字家玲珑锐楷" w:hAnsi="HarmonyOS Sans Light"/>
+          <w:sz w:val="21"/>
+          <w:szCs w:val="21"/>
+        </w:rPr>
+        <w:t>有资源的人发愁找不到能人，能人发愁没有舞台，连接舞台和能人的，就是信力，更稳固的信任，能带来更高的效率，更多的操作空间，也更容易在竞争中取胜</w:t>
+      </w:r>
+    </w:p>
+    <w:p>
+      <w:pPr>
+        <w:spacing w:line="320" w:lineRule="exact"/>
+        <w:ind w:firstLine="420"/>
+        <w:rPr>
+          <w:rFonts w:ascii="HarmonyOS Sans Light" w:eastAsia="字家玲珑锐楷" w:hAnsi="HarmonyOS Sans Light"/>
+          <w:sz w:val="21"/>
+          <w:szCs w:val="21"/>
+        </w:rPr>
+      </w:pPr>
+      <w:r>
+        <w:rPr>
+          <w:rFonts w:ascii="HarmonyOS Sans Light" w:eastAsia="字家玲珑锐楷" w:hAnsi="HarmonyOS Sans Light"/>
+          <w:sz w:val="21"/>
+          <w:szCs w:val="21"/>
+        </w:rPr>
+        <w:t xml:space="preserve">B: </w:t>
+      </w:r>
+      <w:r>
+        <w:rPr>
+          <w:rFonts w:ascii="HarmonyOS Sans Light" w:eastAsia="字家玲珑锐楷" w:hAnsi="HarmonyOS Sans Light"/>
+          <w:sz w:val="21"/>
+          <w:szCs w:val="21"/>
+        </w:rPr>
+        <w:t>为了连接舞台和能人，多积累不同版本的世界史拓展个人</w:t>
+      </w:r>
+      <w:r>
+        <w:rPr>
+          <w:rFonts w:ascii="HarmonyOS Sans Light" w:eastAsia="字家玲珑锐楷" w:hAnsi="HarmonyOS Sans Light"/>
+          <w:sz w:val="21"/>
+          <w:szCs w:val="21"/>
+        </w:rPr>
+        <w:t>“</w:t>
+      </w:r>
+      <w:r>
+        <w:rPr>
+          <w:rFonts w:ascii="HarmonyOS Sans Light" w:eastAsia="字家玲珑锐楷" w:hAnsi="HarmonyOS Sans Light"/>
+          <w:sz w:val="21"/>
+          <w:szCs w:val="21"/>
+        </w:rPr>
+        <w:t>交流频宽</w:t>
+      </w:r>
+      <w:r>
+        <w:rPr>
+          <w:rFonts w:ascii="HarmonyOS Sans Light" w:eastAsia="字家玲珑锐楷" w:hAnsi="HarmonyOS Sans Light"/>
+          <w:sz w:val="21"/>
+          <w:szCs w:val="21"/>
+        </w:rPr>
+        <w:t>”</w:t>
+      </w:r>
+      <w:r>
+        <w:rPr>
+          <w:rFonts w:ascii="HarmonyOS Sans Light" w:eastAsia="字家玲珑锐楷" w:hAnsi="HarmonyOS Sans Light"/>
+          <w:sz w:val="21"/>
+          <w:szCs w:val="21"/>
+        </w:rPr>
+        <w:t>，也会有帮助。</w:t>
+      </w:r>
+    </w:p>
+    <w:p>
+      <w:pPr>
+        <w:spacing w:line="320" w:lineRule="exact"/>
+        <w:ind w:firstLine="420"/>
+        <w:jc w:val="right"/>
+        <w:rPr>
+          <w:rFonts w:ascii="HarmonyOS Sans Light" w:eastAsia="字家玲珑锐楷" w:hAnsi="HarmonyOS Sans Light"/>
+          <w:sz w:val="21"/>
+          <w:szCs w:val="21"/>
+        </w:rPr>
+      </w:pPr>
+      <w:r>
+        <w:rPr>
+          <w:rFonts w:ascii="HarmonyOS Sans Light" w:eastAsia="字家玲珑锐楷" w:hAnsi="HarmonyOS Sans Light"/>
+          <w:sz w:val="21"/>
+          <w:szCs w:val="21"/>
+        </w:rPr>
+        <w:t>---</w:t>
+      </w:r>
+    </w:p>
+    <w:p>
+      <w:pPr>
+        <w:spacing w:line="320" w:lineRule="exact"/>
+        <w:ind w:firstLine="420"/>
+        <w:rPr>
+          <w:rFonts w:ascii="HarmonyOS Sans Light" w:eastAsia="字家玲珑锐楷" w:hAnsi="HarmonyOS Sans Light"/>
+          <w:sz w:val="21"/>
+          <w:szCs w:val="21"/>
+        </w:rPr>
+      </w:pPr>
+      <w:r>
+        <w:rPr>
+          <w:rFonts w:ascii="HarmonyOS Sans Light" w:eastAsia="字家玲珑锐楷" w:hAnsi="HarmonyOS Sans Light"/>
+          <w:sz w:val="21"/>
+          <w:szCs w:val="21"/>
+        </w:rPr>
+        <w:t xml:space="preserve">Q: </w:t>
+      </w:r>
+      <w:r>
+        <w:rPr>
+          <w:rFonts w:ascii="HarmonyOS Sans Light" w:eastAsia="字家玲珑锐楷" w:hAnsi="HarmonyOS Sans Light"/>
+          <w:sz w:val="21"/>
+          <w:szCs w:val="21"/>
+        </w:rPr>
+        <w:t>人家可能和你说的一样，但人家就是很成功，哈哈，所以你再悲哀什么？</w:t>
+      </w:r>
+    </w:p>
+    <w:p>
+      <w:pPr>
+        <w:spacing w:line="320" w:lineRule="exact"/>
+        <w:ind w:firstLine="420"/>
+        <w:rPr>
+          <w:rFonts w:ascii="HarmonyOS Sans Light" w:eastAsia="字家玲珑锐楷" w:hAnsi="HarmonyOS Sans Light"/>
+          <w:sz w:val="21"/>
+          <w:szCs w:val="21"/>
+        </w:rPr>
+      </w:pPr>
+      <w:r>
+        <w:rPr>
+          <w:rFonts w:ascii="HarmonyOS Sans Light" w:eastAsia="字家玲珑锐楷" w:hAnsi="HarmonyOS Sans Light"/>
+          <w:sz w:val="21"/>
+          <w:szCs w:val="21"/>
+        </w:rPr>
+        <w:t xml:space="preserve">A: </w:t>
+      </w:r>
+      <w:r>
+        <w:rPr>
+          <w:rFonts w:ascii="HarmonyOS Sans Light" w:eastAsia="字家玲珑锐楷" w:hAnsi="HarmonyOS Sans Light"/>
+          <w:sz w:val="21"/>
+          <w:szCs w:val="21"/>
+        </w:rPr>
+        <w:t>成不成功，过几年再看。</w:t>
+      </w:r>
+    </w:p>
+    <w:p>
+      <w:pPr>
+        <w:spacing w:line="320" w:lineRule="exact"/>
+        <w:ind w:firstLine="420"/>
+        <w:rPr>
+          <w:rFonts w:ascii="HarmonyOS Sans Light" w:eastAsia="字家玲珑锐楷" w:hAnsi="HarmonyOS Sans Light"/>
+          <w:sz w:val="21"/>
+          <w:szCs w:val="21"/>
+        </w:rPr>
+      </w:pPr>
+      <w:r>
+        <w:rPr>
+          <w:rFonts w:ascii="HarmonyOS Sans Light" w:eastAsia="字家玲珑锐楷" w:hAnsi="HarmonyOS Sans Light"/>
+          <w:sz w:val="21"/>
+          <w:szCs w:val="21"/>
+        </w:rPr>
+        <w:t>贾跃亭当初也很</w:t>
+      </w:r>
+      <w:r>
+        <w:rPr>
+          <w:rFonts w:ascii="HarmonyOS Sans Light" w:eastAsia="字家玲珑锐楷" w:hAnsi="HarmonyOS Sans Light"/>
+          <w:sz w:val="21"/>
+          <w:szCs w:val="21"/>
+        </w:rPr>
+        <w:t>“</w:t>
+      </w:r>
+      <w:r>
+        <w:rPr>
+          <w:rFonts w:ascii="HarmonyOS Sans Light" w:eastAsia="字家玲珑锐楷" w:hAnsi="HarmonyOS Sans Light"/>
+          <w:sz w:val="21"/>
+          <w:szCs w:val="21"/>
+        </w:rPr>
+        <w:t>成功</w:t>
+      </w:r>
+      <w:r>
+        <w:rPr>
+          <w:rFonts w:ascii="HarmonyOS Sans Light" w:eastAsia="字家玲珑锐楷" w:hAnsi="HarmonyOS Sans Light"/>
+          <w:sz w:val="21"/>
+          <w:szCs w:val="21"/>
+        </w:rPr>
+        <w:t>”</w:t>
+      </w:r>
+      <w:r>
+        <w:rPr>
+          <w:rFonts w:ascii="HarmonyOS Sans Light" w:eastAsia="字家玲珑锐楷" w:hAnsi="HarmonyOS Sans Light"/>
+          <w:sz w:val="21"/>
+          <w:szCs w:val="21"/>
+        </w:rPr>
+        <w:t>。</w:t>
+      </w:r>
+    </w:p>
+    <w:p>
+      <w:pPr>
+        <w:spacing w:line="320" w:lineRule="exact"/>
+        <w:ind w:firstLine="420"/>
+        <w:rPr>
+          <w:rFonts w:ascii="HarmonyOS Sans Light" w:eastAsia="字家玲珑锐楷" w:hAnsi="HarmonyOS Sans Light"/>
+          <w:sz w:val="21"/>
+          <w:szCs w:val="21"/>
+        </w:rPr>
+      </w:pPr>
+      <w:r>
+        <w:rPr>
+          <w:rFonts w:ascii="HarmonyOS Sans Light" w:eastAsia="字家玲珑锐楷" w:hAnsi="HarmonyOS Sans Light"/>
+          <w:sz w:val="21"/>
+          <w:szCs w:val="21"/>
+        </w:rPr>
+        <w:t xml:space="preserve">Q: </w:t>
+      </w:r>
+      <w:r>
+        <w:rPr>
+          <w:rFonts w:ascii="HarmonyOS Sans Light" w:eastAsia="字家玲珑锐楷" w:hAnsi="HarmonyOS Sans Light"/>
+          <w:sz w:val="21"/>
+          <w:szCs w:val="21"/>
+        </w:rPr>
+        <w:t>贾跃亭还是比你成功！</w:t>
+      </w:r>
+    </w:p>
+    <w:p>
+      <w:pPr>
+        <w:spacing w:line="320" w:lineRule="exact"/>
+        <w:ind w:firstLine="420"/>
+        <w:rPr>
+          <w:rFonts w:ascii="HarmonyOS Sans Light" w:eastAsia="字家玲珑锐楷" w:hAnsi="HarmonyOS Sans Light"/>
+          <w:sz w:val="21"/>
+          <w:szCs w:val="21"/>
+        </w:rPr>
+      </w:pPr>
+      <w:r>
+        <w:rPr>
+          <w:rFonts w:ascii="HarmonyOS Sans Light" w:eastAsia="字家玲珑锐楷" w:hAnsi="HarmonyOS Sans Light"/>
+          <w:sz w:val="21"/>
+          <w:szCs w:val="21"/>
+        </w:rPr>
+        <w:t xml:space="preserve">A: </w:t>
+      </w:r>
+      <w:r>
+        <w:rPr>
+          <w:rFonts w:ascii="HarmonyOS Sans Light" w:eastAsia="字家玲珑锐楷" w:hAnsi="HarmonyOS Sans Light"/>
+          <w:sz w:val="21"/>
+          <w:szCs w:val="21"/>
+        </w:rPr>
+        <w:t>哈哈哈，看来你对成功有误解。</w:t>
+      </w:r>
+    </w:p>
+    <w:p>
+      <w:pPr>
+        <w:spacing w:line="320" w:lineRule="exact"/>
+        <w:ind w:firstLine="420"/>
+        <w:rPr>
+          <w:rFonts w:ascii="HarmonyOS Sans Light" w:eastAsia="字家玲珑锐楷" w:hAnsi="HarmonyOS Sans Light"/>
+          <w:sz w:val="21"/>
+          <w:szCs w:val="21"/>
+        </w:rPr>
+      </w:pPr>
+      <w:r>
+        <w:rPr>
+          <w:rFonts w:ascii="HarmonyOS Sans Light" w:eastAsia="字家玲珑锐楷" w:hAnsi="HarmonyOS Sans Light"/>
+          <w:sz w:val="21"/>
+          <w:szCs w:val="21"/>
+        </w:rPr>
+        <w:t>这个误解将来自然会教你做人。</w:t>
+      </w:r>
+    </w:p>
+    <w:p>
+      <w:pPr>
+        <w:spacing w:line="320" w:lineRule="exact"/>
+        <w:ind w:firstLine="420"/>
+        <w:rPr>
+          <w:rFonts w:ascii="HarmonyOS Sans Light" w:eastAsia="字家玲珑锐楷" w:hAnsi="HarmonyOS Sans Light"/>
+          <w:sz w:val="21"/>
+          <w:szCs w:val="21"/>
+        </w:rPr>
+      </w:pPr>
+      <w:r>
+        <w:rPr>
+          <w:rFonts w:ascii="HarmonyOS Sans Light" w:eastAsia="字家玲珑锐楷" w:hAnsi="HarmonyOS Sans Light"/>
+          <w:sz w:val="21"/>
+          <w:szCs w:val="21"/>
+        </w:rPr>
+        <w:t xml:space="preserve">Q: </w:t>
+      </w:r>
+      <w:r>
+        <w:rPr>
+          <w:rFonts w:ascii="HarmonyOS Sans Light" w:eastAsia="字家玲珑锐楷" w:hAnsi="HarmonyOS Sans Light"/>
+          <w:sz w:val="21"/>
+          <w:szCs w:val="21"/>
+        </w:rPr>
+        <w:t>呵呵</w:t>
+      </w:r>
+      <w:r>
+        <w:rPr>
+          <w:rFonts w:ascii="HarmonyOS Sans Light" w:eastAsia="字家玲珑锐楷" w:hAnsi="HarmonyOS Sans Light"/>
+          <w:sz w:val="21"/>
+          <w:szCs w:val="21"/>
+        </w:rPr>
+        <w:t xml:space="preserve"> </w:t>
+      </w:r>
+      <w:r>
+        <w:rPr>
+          <w:rFonts w:ascii="HarmonyOS Sans Light" w:eastAsia="字家玲珑锐楷" w:hAnsi="HarmonyOS Sans Light"/>
+          <w:sz w:val="21"/>
+          <w:szCs w:val="21"/>
+        </w:rPr>
+        <w:t>我对成功有误解？</w:t>
+      </w:r>
+      <w:r>
+        <w:rPr>
+          <w:rFonts w:ascii="HarmonyOS Sans Light" w:eastAsia="字家玲珑锐楷" w:hAnsi="HarmonyOS Sans Light"/>
+          <w:sz w:val="21"/>
+          <w:szCs w:val="21"/>
+        </w:rPr>
+        <w:t xml:space="preserve"> </w:t>
+      </w:r>
+      <w:r>
+        <w:rPr>
+          <w:rFonts w:ascii="HarmonyOS Sans Light" w:eastAsia="字家玲珑锐楷" w:hAnsi="HarmonyOS Sans Light"/>
+          <w:sz w:val="21"/>
+          <w:szCs w:val="21"/>
+        </w:rPr>
+        <w:t>我都被你逗笑了</w:t>
+      </w:r>
+      <w:r>
+        <w:rPr>
+          <w:rFonts w:ascii="HarmonyOS Sans Light" w:eastAsia="字家玲珑锐楷" w:hAnsi="HarmonyOS Sans Light"/>
+          <w:sz w:val="21"/>
+          <w:szCs w:val="21"/>
+        </w:rPr>
+        <w:t xml:space="preserve"> </w:t>
+      </w:r>
+      <w:r>
+        <w:rPr>
+          <w:rFonts w:ascii="HarmonyOS Sans Light" w:eastAsia="字家玲珑锐楷" w:hAnsi="HarmonyOS Sans Light"/>
+          <w:sz w:val="21"/>
+          <w:szCs w:val="21"/>
+        </w:rPr>
+        <w:t>贾跃亭的为梦想窒息能导致几百万人买他的手机</w:t>
+      </w:r>
+      <w:r>
+        <w:rPr>
+          <w:rFonts w:ascii="HarmonyOS Sans Light" w:eastAsia="字家玲珑锐楷" w:hAnsi="HarmonyOS Sans Light"/>
+          <w:sz w:val="21"/>
+          <w:szCs w:val="21"/>
+        </w:rPr>
+        <w:t xml:space="preserve"> </w:t>
+      </w:r>
+      <w:r>
+        <w:rPr>
+          <w:rFonts w:ascii="HarmonyOS Sans Light" w:eastAsia="字家玲珑锐楷" w:hAnsi="HarmonyOS Sans Light"/>
+          <w:sz w:val="21"/>
+          <w:szCs w:val="21"/>
+        </w:rPr>
+        <w:t>能导致上千亿的资本为其站台</w:t>
+      </w:r>
+      <w:r>
+        <w:rPr>
+          <w:rFonts w:ascii="HarmonyOS Sans Light" w:eastAsia="字家玲珑锐楷" w:hAnsi="HarmonyOS Sans Light"/>
+          <w:sz w:val="21"/>
+          <w:szCs w:val="21"/>
+        </w:rPr>
+        <w:t xml:space="preserve"> </w:t>
+      </w:r>
+      <w:r>
+        <w:rPr>
+          <w:rFonts w:ascii="HarmonyOS Sans Light" w:eastAsia="字家玲珑锐楷" w:hAnsi="HarmonyOS Sans Light"/>
+          <w:sz w:val="21"/>
+          <w:szCs w:val="21"/>
+        </w:rPr>
+        <w:t>怎么着也得比在在知乎写篇水文骗几个赞来的强吧</w:t>
+      </w:r>
+      <w:r>
+        <w:rPr>
+          <w:rFonts w:ascii="HarmonyOS Sans Light" w:eastAsia="字家玲珑锐楷" w:hAnsi="HarmonyOS Sans Light"/>
+          <w:sz w:val="21"/>
+          <w:szCs w:val="21"/>
+        </w:rPr>
+        <w:t xml:space="preserve"> </w:t>
+      </w:r>
+      <w:r>
+        <w:rPr>
+          <w:rFonts w:ascii="HarmonyOS Sans Light" w:eastAsia="字家玲珑锐楷" w:hAnsi="HarmonyOS Sans Light"/>
+          <w:sz w:val="21"/>
+          <w:szCs w:val="21"/>
+        </w:rPr>
+        <w:t>东晋大司马桓温</w:t>
+      </w:r>
+      <w:r>
+        <w:rPr>
+          <w:rFonts w:ascii="HarmonyOS Sans Light" w:eastAsia="字家玲珑锐楷" w:hAnsi="HarmonyOS Sans Light"/>
+          <w:sz w:val="21"/>
+          <w:szCs w:val="21"/>
+        </w:rPr>
+        <w:t xml:space="preserve"> </w:t>
+      </w:r>
+      <w:r>
+        <w:rPr>
+          <w:rFonts w:ascii="HarmonyOS Sans Light" w:eastAsia="字家玲珑锐楷" w:hAnsi="HarmonyOS Sans Light"/>
+          <w:sz w:val="21"/>
+          <w:szCs w:val="21"/>
+        </w:rPr>
+        <w:t>有感于人生短暂</w:t>
+      </w:r>
+      <w:r>
+        <w:rPr>
+          <w:rFonts w:ascii="HarmonyOS Sans Light" w:eastAsia="字家玲珑锐楷" w:hAnsi="HarmonyOS Sans Light"/>
+          <w:sz w:val="21"/>
+          <w:szCs w:val="21"/>
+        </w:rPr>
+        <w:t xml:space="preserve"> </w:t>
+      </w:r>
+      <w:r>
+        <w:rPr>
+          <w:rFonts w:ascii="HarmonyOS Sans Light" w:eastAsia="字家玲珑锐楷" w:hAnsi="HarmonyOS Sans Light"/>
+          <w:sz w:val="21"/>
+          <w:szCs w:val="21"/>
+        </w:rPr>
+        <w:t>人家得出的结论是</w:t>
+      </w:r>
+      <w:r>
+        <w:rPr>
+          <w:rFonts w:ascii="HarmonyOS Sans Light" w:eastAsia="字家玲珑锐楷" w:hAnsi="HarmonyOS Sans Light"/>
+          <w:sz w:val="21"/>
+          <w:szCs w:val="21"/>
+        </w:rPr>
+        <w:t xml:space="preserve"> </w:t>
+      </w:r>
+      <w:r>
+        <w:rPr>
+          <w:rFonts w:ascii="HarmonyOS Sans Light" w:eastAsia="字家玲珑锐楷" w:hAnsi="HarmonyOS Sans Light"/>
+          <w:sz w:val="21"/>
+          <w:szCs w:val="21"/>
+        </w:rPr>
+        <w:t>不能流芳百世</w:t>
+      </w:r>
+      <w:r>
+        <w:rPr>
+          <w:rFonts w:ascii="HarmonyOS Sans Light" w:eastAsia="字家玲珑锐楷" w:hAnsi="HarmonyOS Sans Light"/>
+          <w:sz w:val="21"/>
+          <w:szCs w:val="21"/>
+        </w:rPr>
+        <w:t xml:space="preserve"> </w:t>
+      </w:r>
+      <w:r>
+        <w:rPr>
+          <w:rFonts w:ascii="HarmonyOS Sans Light" w:eastAsia="字家玲珑锐楷" w:hAnsi="HarmonyOS Sans Light"/>
+          <w:sz w:val="21"/>
+          <w:szCs w:val="21"/>
+        </w:rPr>
+        <w:t>也得遗臭万年</w:t>
+      </w:r>
+      <w:r>
+        <w:rPr>
+          <w:rFonts w:ascii="HarmonyOS Sans Light" w:eastAsia="字家玲珑锐楷" w:hAnsi="HarmonyOS Sans Light"/>
+          <w:sz w:val="21"/>
+          <w:szCs w:val="21"/>
+        </w:rPr>
+        <w:t xml:space="preserve"> </w:t>
+      </w:r>
+      <w:r>
+        <w:rPr>
+          <w:rFonts w:ascii="HarmonyOS Sans Light" w:eastAsia="字家玲珑锐楷" w:hAnsi="HarmonyOS Sans Light"/>
+          <w:sz w:val="21"/>
+          <w:szCs w:val="21"/>
+        </w:rPr>
+        <w:t>怎么看</w:t>
+      </w:r>
+      <w:r>
+        <w:rPr>
+          <w:rFonts w:ascii="HarmonyOS Sans Light" w:eastAsia="字家玲珑锐楷" w:hAnsi="HarmonyOS Sans Light"/>
+          <w:sz w:val="21"/>
+          <w:szCs w:val="21"/>
+        </w:rPr>
+        <w:t xml:space="preserve"> </w:t>
+      </w:r>
+      <w:r>
+        <w:rPr>
+          <w:rFonts w:ascii="HarmonyOS Sans Light" w:eastAsia="字家玲珑锐楷" w:hAnsi="HarmonyOS Sans Light"/>
+          <w:sz w:val="21"/>
+          <w:szCs w:val="21"/>
+        </w:rPr>
+        <w:t>贾跃亭都比你强啊！</w:t>
+      </w:r>
+    </w:p>
+    <w:p>
+      <w:pPr>
+        <w:spacing w:line="320" w:lineRule="exact"/>
+        <w:ind w:firstLine="420"/>
+        <w:rPr>
           <w:rFonts w:ascii="HarmonyOS Sans Light" w:eastAsia="字家玲珑锐楷" w:hAnsi="HarmonyOS Sans Light" w:hint="eastAsia"/>
           <w:sz w:val="21"/>
           <w:szCs w:val="21"/>
         </w:rPr>
-        <w:t>看完了企管答集最早的三个答案，我想这可以串成一条线。</w:t>
-      </w:r>
-    </w:p>
-    <w:p>
-      <w:pPr>
-        <w:ind w:firstLine="420"/>
-        <w:rPr>
-          <w:rFonts w:ascii="HarmonyOS Sans Light" w:eastAsia="字家玲珑锐楷" w:hAnsi="HarmonyOS Sans Light"/>
-          <w:sz w:val="21"/>
-          <w:szCs w:val="21"/>
-        </w:rPr>
-      </w:pPr>
+      </w:pPr>
+      <w:r>
+        <w:rPr>
+          <w:rFonts w:ascii="HarmonyOS Sans Light" w:eastAsia="字家玲珑锐楷" w:hAnsi="HarmonyOS Sans Light"/>
+          <w:sz w:val="21"/>
+          <w:szCs w:val="21"/>
+        </w:rPr>
+        <w:t xml:space="preserve">A: </w:t>
+      </w:r>
+      <w:r>
+        <w:rPr>
+          <w:rFonts w:ascii="HarmonyOS Sans Light" w:eastAsia="字家玲珑锐楷" w:hAnsi="HarmonyOS Sans Light"/>
+          <w:sz w:val="21"/>
+          <w:szCs w:val="21"/>
+        </w:rPr>
+        <w:t>拿贾跃亭跟我比</w:t>
+      </w:r>
+      <w:r>
+        <w:rPr>
+          <w:rFonts w:ascii="HarmonyOS Sans Light" w:eastAsia="字家玲珑锐楷" w:hAnsi="HarmonyOS Sans Light"/>
+          <w:sz w:val="21"/>
+          <w:szCs w:val="21"/>
+        </w:rPr>
+        <w:t>……</w:t>
+      </w:r>
+      <w:r>
+        <w:rPr>
+          <w:rFonts w:ascii="HarmonyOS Sans Light" w:eastAsia="字家玲珑锐楷" w:hAnsi="HarmonyOS Sans Light"/>
+          <w:sz w:val="21"/>
+          <w:szCs w:val="21"/>
+        </w:rPr>
+        <w:t>;</w:t>
+      </w:r>
       <w:r>
         <w:rPr>
           <w:rFonts w:ascii="HarmonyOS Sans Light" w:eastAsia="字家玲珑锐楷" w:hAnsi="HarmonyOS Sans Light" w:hint="eastAsia"/>
           <w:sz w:val="21"/>
           <w:szCs w:val="21"/>
         </w:rPr>
-        <w:t>不管是时间还是钱，都可以理解为余生的保费。</w:t>
-      </w:r>
-    </w:p>
-    <w:p>
-      <w:pPr>
-        <w:ind w:firstLine="420"/>
-        <w:rPr>
-          <w:rFonts w:ascii="HarmonyOS Sans Light" w:eastAsia="字家玲珑锐楷" w:hAnsi="HarmonyOS Sans Light"/>
-          <w:sz w:val="21"/>
-          <w:szCs w:val="21"/>
-        </w:rPr>
-      </w:pPr>
-      <w:r>
-        <w:rPr>
-          <w:rFonts w:ascii="HarmonyOS Sans Light" w:eastAsia="字家玲珑锐楷" w:hAnsi="HarmonyOS Sans Light" w:hint="eastAsia"/>
-          <w:sz w:val="21"/>
-          <w:szCs w:val="21"/>
-        </w:rPr>
-        <w:t>个人的保险公司，资源利用率远远不及专业人员。</w:t>
-      </w:r>
-    </w:p>
-    <w:p>
-      <w:pPr>
-        <w:ind w:firstLine="420"/>
-        <w:rPr>
-          <w:rFonts w:ascii="HarmonyOS Sans Light" w:eastAsia="字家玲珑锐楷" w:hAnsi="HarmonyOS Sans Light"/>
-          <w:sz w:val="21"/>
-          <w:szCs w:val="21"/>
-        </w:rPr>
-      </w:pPr>
-      <w:r>
-        <w:rPr>
-          <w:rFonts w:ascii="HarmonyOS Sans Light" w:eastAsia="字家玲珑锐楷" w:hAnsi="HarmonyOS Sans Light" w:hint="eastAsia"/>
-          <w:sz w:val="21"/>
-          <w:szCs w:val="21"/>
-        </w:rPr>
-        <w:t>想要提高资源利用率，必须借助专业人员的力量。</w:t>
-      </w:r>
-    </w:p>
-    <w:p>
-      <w:pPr>
-        <w:ind w:firstLine="420"/>
-        <w:rPr>
-          <w:rFonts w:ascii="HarmonyOS Sans Light" w:eastAsia="字家玲珑锐楷" w:hAnsi="HarmonyOS Sans Light"/>
-          <w:sz w:val="21"/>
-          <w:szCs w:val="21"/>
-        </w:rPr>
-      </w:pPr>
-      <w:r>
-        <w:rPr>
-          <w:rFonts w:ascii="HarmonyOS Sans Light" w:eastAsia="字家玲珑锐楷" w:hAnsi="HarmonyOS Sans Light" w:hint="eastAsia"/>
-          <w:sz w:val="21"/>
-          <w:szCs w:val="21"/>
-        </w:rPr>
-        <w:t>借助专业人员的力量需要领导能力，领导能力的关键在于承担应尽的责任，敢于相信别人。</w:t>
-      </w:r>
-    </w:p>
-    <w:p>
-      <w:pPr>
-        <w:ind w:firstLine="420"/>
-        <w:rPr>
-          <w:rFonts w:ascii="HarmonyOS Sans Light" w:eastAsia="字家玲珑锐楷" w:hAnsi="HarmonyOS Sans Light"/>
-          <w:sz w:val="21"/>
-          <w:szCs w:val="21"/>
-        </w:rPr>
-      </w:pPr>
-      <w:r>
-        <w:rPr>
-          <w:rFonts w:ascii="HarmonyOS Sans Light" w:eastAsia="字家玲珑锐楷" w:hAnsi="HarmonyOS Sans Light" w:hint="eastAsia"/>
-          <w:sz w:val="21"/>
-          <w:szCs w:val="21"/>
-        </w:rPr>
-        <w:t>这要求人必须承担自己应尽的责任，愿赌服输，完全为自己的选择和判断负责，不能赖账，赖账就会失去在牌桌上继续坐下去的资格。承认自己的有限和无能，把赌注交给自己选出来的能人，这样的胜率，会更大。</w:t>
-      </w:r>
-    </w:p>
-    <w:p>
-      <w:pPr>
-        <w:ind w:firstLine="420"/>
-        <w:rPr>
-          <w:rFonts w:ascii="HarmonyOS Sans Light" w:eastAsia="字家玲珑锐楷" w:hAnsi="HarmonyOS Sans Light"/>
-          <w:sz w:val="21"/>
-          <w:szCs w:val="21"/>
-        </w:rPr>
-      </w:pPr>
-      <w:r>
-        <w:rPr>
-          <w:rFonts w:ascii="HarmonyOS Sans Light" w:eastAsia="字家玲珑锐楷" w:hAnsi="HarmonyOS Sans Light" w:hint="eastAsia"/>
-          <w:sz w:val="21"/>
-          <w:szCs w:val="21"/>
-        </w:rPr>
-        <w:t>有资源的人发愁找不到能人，能人发愁没有舞台，连接舞台和能人的，就是信力，更稳固的信任，能带来更高的效率，更多的操作空间，也更容易在竞争中取胜</w:t>
-      </w:r>
-    </w:p>
-    <w:p>
-      <w:pPr>
-        <w:ind w:firstLine="420"/>
-        <w:rPr>
-          <w:rFonts w:ascii="HarmonyOS Sans Light" w:eastAsia="字家玲珑锐楷" w:hAnsi="HarmonyOS Sans Light"/>
-          <w:sz w:val="21"/>
-          <w:szCs w:val="21"/>
-        </w:rPr>
-      </w:pPr>
-      <w:r>
-        <w:rPr>
-          <w:rFonts w:ascii="HarmonyOS Sans Light" w:eastAsia="字家玲珑锐楷" w:hAnsi="HarmonyOS Sans Light" w:hint="eastAsia"/>
-          <w:sz w:val="21"/>
-          <w:szCs w:val="21"/>
-        </w:rPr>
-        <w:t>B</w:t>
-      </w:r>
-      <w:r>
-        <w:rPr>
-          <w:rFonts w:ascii="HarmonyOS Sans Light" w:eastAsia="字家玲珑锐楷" w:hAnsi="HarmonyOS Sans Light"/>
-          <w:sz w:val="21"/>
-          <w:szCs w:val="21"/>
-        </w:rPr>
-        <w:t xml:space="preserve">: </w:t>
-      </w:r>
-      <w:r>
-        <w:rPr>
-          <w:rFonts w:ascii="HarmonyOS Sans Light" w:eastAsia="字家玲珑锐楷" w:hAnsi="HarmonyOS Sans Light" w:hint="eastAsia"/>
-          <w:sz w:val="21"/>
-          <w:szCs w:val="21"/>
-        </w:rPr>
-        <w:t>为了连接舞台和能人，多积累不同版本的世界史拓展个人“交流频宽”，也会有帮助。</w:t>
-      </w:r>
-    </w:p>
-    <w:p>
-      <w:pPr>
+        <w:t>目</w:t>
+      </w:r>
+    </w:p>
+    <w:p>
+      <w:pPr>
+        <w:spacing w:line="320" w:lineRule="exact"/>
         <w:ind w:firstLine="420"/>
         <w:jc w:val="right"/>
         <w:rPr>
@@ -1103,109 +1571,16 @@
       </w:pPr>
       <w:r>
         <w:rPr>
-          <w:rFonts w:ascii="HarmonyOS Sans Light" w:eastAsia="字家玲珑锐楷" w:hAnsi="HarmonyOS Sans Light" w:hint="eastAsia"/>
-          <w:sz w:val="21"/>
-          <w:szCs w:val="21"/>
-        </w:rPr>
-        <w:t>-</w:t>
-      </w:r>
-      <w:r>
-        <w:rPr>
-          <w:rFonts w:ascii="HarmonyOS Sans Light" w:eastAsia="字家玲珑锐楷" w:hAnsi="HarmonyOS Sans Light"/>
-          <w:sz w:val="21"/>
-          <w:szCs w:val="21"/>
-        </w:rPr>
-        <w:t>--</w:t>
-      </w:r>
-    </w:p>
-    <w:p>
-      <w:pPr>
-        <w:ind w:firstLine="420"/>
-        <w:rPr>
-          <w:rFonts w:ascii="HarmonyOS Sans Light" w:eastAsia="字家玲珑锐楷" w:hAnsi="HarmonyOS Sans Light"/>
-          <w:sz w:val="21"/>
-          <w:szCs w:val="21"/>
-        </w:rPr>
-      </w:pPr>
-      <w:r>
-        <w:rPr>
-          <w:rFonts w:ascii="HarmonyOS Sans Light" w:eastAsia="字家玲珑锐楷" w:hAnsi="HarmonyOS Sans Light" w:hint="eastAsia"/>
-          <w:sz w:val="21"/>
-          <w:szCs w:val="21"/>
-        </w:rPr>
-        <w:t>Q</w:t>
-      </w:r>
-      <w:r>
-        <w:rPr>
-          <w:rFonts w:ascii="HarmonyOS Sans Light" w:eastAsia="字家玲珑锐楷" w:hAnsi="HarmonyOS Sans Light"/>
-          <w:sz w:val="21"/>
-          <w:szCs w:val="21"/>
-        </w:rPr>
-        <w:t xml:space="preserve">: </w:t>
-      </w:r>
-      <w:r>
-        <w:rPr>
-          <w:rFonts w:ascii="HarmonyOS Sans Light" w:eastAsia="字家玲珑锐楷" w:hAnsi="HarmonyOS Sans Light" w:hint="eastAsia"/>
-          <w:sz w:val="21"/>
-          <w:szCs w:val="21"/>
-        </w:rPr>
-        <w:t>人家可能和你说的一样，但人家就是很成功，哈哈，所以你再悲哀什么？</w:t>
-      </w:r>
-    </w:p>
-    <w:p>
-      <w:pPr>
-        <w:ind w:firstLine="420"/>
-        <w:rPr>
-          <w:rFonts w:ascii="HarmonyOS Sans Light" w:eastAsia="字家玲珑锐楷" w:hAnsi="HarmonyOS Sans Light"/>
-          <w:sz w:val="21"/>
-          <w:szCs w:val="21"/>
-        </w:rPr>
-      </w:pPr>
-      <w:r>
-        <w:rPr>
-          <w:rFonts w:ascii="HarmonyOS Sans Light" w:eastAsia="字家玲珑锐楷" w:hAnsi="HarmonyOS Sans Light" w:hint="eastAsia"/>
-          <w:sz w:val="21"/>
-          <w:szCs w:val="21"/>
-        </w:rPr>
-        <w:t>A</w:t>
-      </w:r>
-      <w:r>
-        <w:rPr>
-          <w:rFonts w:ascii="HarmonyOS Sans Light" w:eastAsia="字家玲珑锐楷" w:hAnsi="HarmonyOS Sans Light"/>
-          <w:sz w:val="21"/>
-          <w:szCs w:val="21"/>
-        </w:rPr>
-        <w:t xml:space="preserve">: </w:t>
-      </w:r>
-      <w:r>
-        <w:rPr>
-          <w:rFonts w:ascii="HarmonyOS Sans Light" w:eastAsia="字家玲珑锐楷" w:hAnsi="HarmonyOS Sans Light" w:hint="eastAsia"/>
-          <w:sz w:val="21"/>
-          <w:szCs w:val="21"/>
-        </w:rPr>
-        <w:t>成不成功，过几年再看。</w:t>
-      </w:r>
-    </w:p>
-    <w:p>
-      <w:pPr>
-        <w:ind w:firstLine="420"/>
-        <w:rPr>
-          <w:rFonts w:ascii="HarmonyOS Sans Light" w:eastAsia="字家玲珑锐楷" w:hAnsi="HarmonyOS Sans Light"/>
-          <w:sz w:val="21"/>
-          <w:szCs w:val="21"/>
-        </w:rPr>
-      </w:pPr>
-      <w:r>
-        <w:rPr>
-          <w:rFonts w:ascii="HarmonyOS Sans Light" w:eastAsia="字家玲珑锐楷" w:hAnsi="HarmonyOS Sans Light" w:hint="eastAsia"/>
-          <w:sz w:val="21"/>
-          <w:szCs w:val="21"/>
-        </w:rPr>
-        <w:t>贾跃亭当初也很“成功”。</w:t>
-      </w:r>
-    </w:p>
-    <w:p>
-      <w:pPr>
+          <w:rFonts w:ascii="HarmonyOS Sans Light" w:eastAsia="字家玲珑锐楷" w:hAnsi="HarmonyOS Sans Light"/>
+          <w:sz w:val="21"/>
+          <w:szCs w:val="21"/>
+        </w:rPr>
+        <w:t>---</w:t>
+      </w:r>
+    </w:p>
+    <w:p>
+      <w:pPr>
+        <w:spacing w:line="320" w:lineRule="exact"/>
         <w:ind w:firstLine="420"/>
         <w:rPr>
           <w:rFonts w:ascii="HarmonyOS Sans Light" w:eastAsia="字家玲珑锐楷" w:hAnsi="HarmonyOS Sans Light"/>
@@ -1223,327 +1598,145 @@
       </w:r>
       <w:r>
         <w:rPr>
-          <w:rFonts w:ascii="HarmonyOS Sans Light" w:eastAsia="字家玲珑锐楷" w:hAnsi="HarmonyOS Sans Light" w:hint="eastAsia"/>
-          <w:sz w:val="21"/>
-          <w:szCs w:val="21"/>
-        </w:rPr>
-        <w:t>贾跃亭还是比你成功！</w:t>
-      </w:r>
-    </w:p>
-    <w:p>
-      <w:pPr>
-        <w:ind w:firstLine="420"/>
-        <w:rPr>
-          <w:rFonts w:ascii="HarmonyOS Sans Light" w:eastAsia="字家玲珑锐楷" w:hAnsi="HarmonyOS Sans Light" w:hint="eastAsia"/>
-          <w:sz w:val="21"/>
-          <w:szCs w:val="21"/>
-        </w:rPr>
-      </w:pPr>
-      <w:r>
-        <w:rPr>
-          <w:rFonts w:ascii="HarmonyOS Sans Light" w:eastAsia="字家玲珑锐楷" w:hAnsi="HarmonyOS Sans Light" w:hint="eastAsia"/>
-          <w:sz w:val="21"/>
-          <w:szCs w:val="21"/>
-        </w:rPr>
-        <w:t>A</w:t>
-      </w:r>
-      <w:r>
-        <w:rPr>
-          <w:rFonts w:ascii="HarmonyOS Sans Light" w:eastAsia="字家玲珑锐楷" w:hAnsi="HarmonyOS Sans Light"/>
-          <w:sz w:val="21"/>
-          <w:szCs w:val="21"/>
-        </w:rPr>
-        <w:t xml:space="preserve">: </w:t>
-      </w:r>
-      <w:r>
-        <w:rPr>
-          <w:rFonts w:ascii="HarmonyOS Sans Light" w:eastAsia="字家玲珑锐楷" w:hAnsi="HarmonyOS Sans Light" w:hint="eastAsia"/>
-          <w:sz w:val="21"/>
-          <w:szCs w:val="21"/>
-        </w:rPr>
-        <w:t>哈哈哈，看来你对成功有误解。</w:t>
-      </w:r>
-    </w:p>
-    <w:p>
-      <w:pPr>
-        <w:ind w:firstLine="420"/>
-        <w:rPr>
-          <w:rFonts w:ascii="HarmonyOS Sans Light" w:eastAsia="字家玲珑锐楷" w:hAnsi="HarmonyOS Sans Light" w:hint="eastAsia"/>
-          <w:sz w:val="21"/>
-          <w:szCs w:val="21"/>
-        </w:rPr>
-      </w:pPr>
-      <w:r>
-        <w:rPr>
-          <w:rFonts w:ascii="HarmonyOS Sans Light" w:eastAsia="字家玲珑锐楷" w:hAnsi="HarmonyOS Sans Light" w:hint="eastAsia"/>
-          <w:sz w:val="21"/>
-          <w:szCs w:val="21"/>
-        </w:rPr>
-        <w:t>这个误解将来自然会教你做人。</w:t>
-      </w:r>
-    </w:p>
-    <w:p>
-      <w:pPr>
-        <w:ind w:firstLine="420"/>
-        <w:rPr>
-          <w:rFonts w:ascii="HarmonyOS Sans Light" w:eastAsia="字家玲珑锐楷" w:hAnsi="HarmonyOS Sans Light"/>
-          <w:sz w:val="21"/>
-          <w:szCs w:val="21"/>
-        </w:rPr>
-      </w:pPr>
-      <w:r>
-        <w:rPr>
-          <w:rFonts w:ascii="HarmonyOS Sans Light" w:eastAsia="字家玲珑锐楷" w:hAnsi="HarmonyOS Sans Light" w:hint="eastAsia"/>
-          <w:sz w:val="21"/>
-          <w:szCs w:val="21"/>
-        </w:rPr>
-        <w:t>Q</w:t>
-      </w:r>
-      <w:r>
-        <w:rPr>
-          <w:rFonts w:ascii="HarmonyOS Sans Light" w:eastAsia="字家玲珑锐楷" w:hAnsi="HarmonyOS Sans Light"/>
-          <w:sz w:val="21"/>
-          <w:szCs w:val="21"/>
-        </w:rPr>
-        <w:t xml:space="preserve">: </w:t>
-      </w:r>
-      <w:r>
-        <w:rPr>
-          <w:rFonts w:ascii="HarmonyOS Sans Light" w:eastAsia="字家玲珑锐楷" w:hAnsi="HarmonyOS Sans Light" w:hint="eastAsia"/>
-          <w:sz w:val="21"/>
-          <w:szCs w:val="21"/>
-        </w:rPr>
-        <w:t>呵呵</w:t>
-      </w:r>
-      <w:r>
-        <w:rPr>
-          <w:rFonts w:ascii="HarmonyOS Sans Light" w:eastAsia="字家玲珑锐楷" w:hAnsi="HarmonyOS Sans Light" w:hint="eastAsia"/>
-          <w:sz w:val="21"/>
-          <w:szCs w:val="21"/>
-        </w:rPr>
-        <w:t xml:space="preserve"> </w:t>
-      </w:r>
-      <w:r>
-        <w:rPr>
-          <w:rFonts w:ascii="HarmonyOS Sans Light" w:eastAsia="字家玲珑锐楷" w:hAnsi="HarmonyOS Sans Light" w:hint="eastAsia"/>
-          <w:sz w:val="21"/>
-          <w:szCs w:val="21"/>
-        </w:rPr>
-        <w:t>我对成功有误解？</w:t>
-      </w:r>
-      <w:r>
-        <w:rPr>
-          <w:rFonts w:ascii="HarmonyOS Sans Light" w:eastAsia="字家玲珑锐楷" w:hAnsi="HarmonyOS Sans Light" w:hint="eastAsia"/>
-          <w:sz w:val="21"/>
-          <w:szCs w:val="21"/>
-        </w:rPr>
-        <w:t xml:space="preserve"> </w:t>
-      </w:r>
-      <w:r>
-        <w:rPr>
-          <w:rFonts w:ascii="HarmonyOS Sans Light" w:eastAsia="字家玲珑锐楷" w:hAnsi="HarmonyOS Sans Light" w:hint="eastAsia"/>
-          <w:sz w:val="21"/>
-          <w:szCs w:val="21"/>
-        </w:rPr>
-        <w:t>我都被你逗笑了</w:t>
-      </w:r>
-      <w:r>
-        <w:rPr>
-          <w:rFonts w:ascii="HarmonyOS Sans Light" w:eastAsia="字家玲珑锐楷" w:hAnsi="HarmonyOS Sans Light" w:hint="eastAsia"/>
-          <w:sz w:val="21"/>
-          <w:szCs w:val="21"/>
-        </w:rPr>
-        <w:t xml:space="preserve"> </w:t>
-      </w:r>
-      <w:r>
-        <w:rPr>
-          <w:rFonts w:ascii="HarmonyOS Sans Light" w:eastAsia="字家玲珑锐楷" w:hAnsi="HarmonyOS Sans Light" w:hint="eastAsia"/>
-          <w:sz w:val="21"/>
-          <w:szCs w:val="21"/>
-        </w:rPr>
-        <w:t>贾跃亭的为梦想窒息能导致几百万人买他的手机</w:t>
-      </w:r>
-      <w:r>
-        <w:rPr>
-          <w:rFonts w:ascii="HarmonyOS Sans Light" w:eastAsia="字家玲珑锐楷" w:hAnsi="HarmonyOS Sans Light" w:hint="eastAsia"/>
-          <w:sz w:val="21"/>
-          <w:szCs w:val="21"/>
-        </w:rPr>
-        <w:t xml:space="preserve"> </w:t>
-      </w:r>
-      <w:r>
-        <w:rPr>
-          <w:rFonts w:ascii="HarmonyOS Sans Light" w:eastAsia="字家玲珑锐楷" w:hAnsi="HarmonyOS Sans Light" w:hint="eastAsia"/>
-          <w:sz w:val="21"/>
-          <w:szCs w:val="21"/>
-        </w:rPr>
-        <w:t>能导致上千亿的资本为其站台</w:t>
-      </w:r>
-      <w:r>
-        <w:rPr>
-          <w:rFonts w:ascii="HarmonyOS Sans Light" w:eastAsia="字家玲珑锐楷" w:hAnsi="HarmonyOS Sans Light" w:hint="eastAsia"/>
-          <w:sz w:val="21"/>
-          <w:szCs w:val="21"/>
-        </w:rPr>
-        <w:t xml:space="preserve"> </w:t>
-      </w:r>
-      <w:r>
-        <w:rPr>
-          <w:rFonts w:ascii="HarmonyOS Sans Light" w:eastAsia="字家玲珑锐楷" w:hAnsi="HarmonyOS Sans Light" w:hint="eastAsia"/>
-          <w:sz w:val="21"/>
-          <w:szCs w:val="21"/>
-        </w:rPr>
-        <w:t>怎么着也得比在在知乎写篇水文骗几个赞来的强吧</w:t>
-      </w:r>
-      <w:r>
-        <w:rPr>
-          <w:rFonts w:ascii="HarmonyOS Sans Light" w:eastAsia="字家玲珑锐楷" w:hAnsi="HarmonyOS Sans Light" w:hint="eastAsia"/>
-          <w:sz w:val="21"/>
-          <w:szCs w:val="21"/>
-        </w:rPr>
-        <w:t xml:space="preserve"> </w:t>
-      </w:r>
-      <w:r>
-        <w:rPr>
-          <w:rFonts w:ascii="HarmonyOS Sans Light" w:eastAsia="字家玲珑锐楷" w:hAnsi="HarmonyOS Sans Light" w:hint="eastAsia"/>
-          <w:sz w:val="21"/>
-          <w:szCs w:val="21"/>
-        </w:rPr>
-        <w:t>东晋大司马桓温</w:t>
-      </w:r>
-      <w:r>
-        <w:rPr>
-          <w:rFonts w:ascii="HarmonyOS Sans Light" w:eastAsia="字家玲珑锐楷" w:hAnsi="HarmonyOS Sans Light" w:hint="eastAsia"/>
-          <w:sz w:val="21"/>
-          <w:szCs w:val="21"/>
-        </w:rPr>
-        <w:t xml:space="preserve"> </w:t>
-      </w:r>
-      <w:r>
-        <w:rPr>
-          <w:rFonts w:ascii="HarmonyOS Sans Light" w:eastAsia="字家玲珑锐楷" w:hAnsi="HarmonyOS Sans Light" w:hint="eastAsia"/>
-          <w:sz w:val="21"/>
-          <w:szCs w:val="21"/>
-        </w:rPr>
-        <w:t>有感于人生短暂</w:t>
-      </w:r>
-      <w:r>
-        <w:rPr>
-          <w:rFonts w:ascii="HarmonyOS Sans Light" w:eastAsia="字家玲珑锐楷" w:hAnsi="HarmonyOS Sans Light" w:hint="eastAsia"/>
-          <w:sz w:val="21"/>
-          <w:szCs w:val="21"/>
-        </w:rPr>
-        <w:t xml:space="preserve"> </w:t>
-      </w:r>
-      <w:r>
-        <w:rPr>
-          <w:rFonts w:ascii="HarmonyOS Sans Light" w:eastAsia="字家玲珑锐楷" w:hAnsi="HarmonyOS Sans Light" w:hint="eastAsia"/>
-          <w:sz w:val="21"/>
-          <w:szCs w:val="21"/>
-        </w:rPr>
-        <w:t>人家得出的结论是</w:t>
-      </w:r>
-      <w:r>
-        <w:rPr>
-          <w:rFonts w:ascii="HarmonyOS Sans Light" w:eastAsia="字家玲珑锐楷" w:hAnsi="HarmonyOS Sans Light" w:hint="eastAsia"/>
-          <w:sz w:val="21"/>
-          <w:szCs w:val="21"/>
-        </w:rPr>
-        <w:t xml:space="preserve"> </w:t>
-      </w:r>
-      <w:r>
-        <w:rPr>
-          <w:rFonts w:ascii="HarmonyOS Sans Light" w:eastAsia="字家玲珑锐楷" w:hAnsi="HarmonyOS Sans Light" w:hint="eastAsia"/>
-          <w:sz w:val="21"/>
-          <w:szCs w:val="21"/>
-        </w:rPr>
-        <w:t>不能流芳百世</w:t>
-      </w:r>
-      <w:r>
-        <w:rPr>
-          <w:rFonts w:ascii="HarmonyOS Sans Light" w:eastAsia="字家玲珑锐楷" w:hAnsi="HarmonyOS Sans Light" w:hint="eastAsia"/>
-          <w:sz w:val="21"/>
-          <w:szCs w:val="21"/>
-        </w:rPr>
-        <w:t xml:space="preserve"> </w:t>
-      </w:r>
-      <w:r>
-        <w:rPr>
-          <w:rFonts w:ascii="HarmonyOS Sans Light" w:eastAsia="字家玲珑锐楷" w:hAnsi="HarmonyOS Sans Light" w:hint="eastAsia"/>
-          <w:sz w:val="21"/>
-          <w:szCs w:val="21"/>
-        </w:rPr>
-        <w:t>也得遗臭万年</w:t>
-      </w:r>
-      <w:r>
-        <w:rPr>
-          <w:rFonts w:ascii="HarmonyOS Sans Light" w:eastAsia="字家玲珑锐楷" w:hAnsi="HarmonyOS Sans Light" w:hint="eastAsia"/>
-          <w:sz w:val="21"/>
-          <w:szCs w:val="21"/>
-        </w:rPr>
-        <w:t xml:space="preserve"> </w:t>
-      </w:r>
-      <w:r>
-        <w:rPr>
-          <w:rFonts w:ascii="HarmonyOS Sans Light" w:eastAsia="字家玲珑锐楷" w:hAnsi="HarmonyOS Sans Light" w:hint="eastAsia"/>
-          <w:sz w:val="21"/>
-          <w:szCs w:val="21"/>
-        </w:rPr>
-        <w:t>怎么看</w:t>
-      </w:r>
-      <w:r>
-        <w:rPr>
-          <w:rFonts w:ascii="HarmonyOS Sans Light" w:eastAsia="字家玲珑锐楷" w:hAnsi="HarmonyOS Sans Light" w:hint="eastAsia"/>
-          <w:sz w:val="21"/>
-          <w:szCs w:val="21"/>
-        </w:rPr>
-        <w:t xml:space="preserve"> </w:t>
-      </w:r>
-      <w:r>
-        <w:rPr>
-          <w:rFonts w:ascii="HarmonyOS Sans Light" w:eastAsia="字家玲珑锐楷" w:hAnsi="HarmonyOS Sans Light" w:hint="eastAsia"/>
-          <w:sz w:val="21"/>
-          <w:szCs w:val="21"/>
-        </w:rPr>
-        <w:t>贾跃亭都比你强啊！</w:t>
-      </w:r>
-    </w:p>
-    <w:p>
-      <w:pPr>
-        <w:ind w:firstLine="420"/>
-        <w:rPr>
-          <w:rFonts w:ascii="HarmonyOS Sans Light" w:eastAsia="字家玲珑锐楷" w:hAnsi="HarmonyOS Sans Light"/>
-          <w:sz w:val="21"/>
-          <w:szCs w:val="21"/>
-        </w:rPr>
-      </w:pPr>
-      <w:r>
-        <w:rPr>
-          <w:rFonts w:ascii="HarmonyOS Sans Light" w:eastAsia="字家玲珑锐楷" w:hAnsi="HarmonyOS Sans Light" w:hint="eastAsia"/>
-          <w:sz w:val="21"/>
-          <w:szCs w:val="21"/>
-        </w:rPr>
-        <w:t>A</w:t>
-      </w:r>
-      <w:r>
-        <w:rPr>
-          <w:rFonts w:ascii="HarmonyOS Sans Light" w:eastAsia="字家玲珑锐楷" w:hAnsi="HarmonyOS Sans Light"/>
-          <w:sz w:val="21"/>
-          <w:szCs w:val="21"/>
-        </w:rPr>
-        <w:t xml:space="preserve">: </w:t>
-      </w:r>
-      <w:r>
-        <w:rPr>
-          <w:rFonts w:ascii="HarmonyOS Sans Light" w:eastAsia="字家玲珑锐楷" w:hAnsi="HarmonyOS Sans Light" w:hint="eastAsia"/>
-          <w:sz w:val="21"/>
-          <w:szCs w:val="21"/>
-        </w:rPr>
-        <w:t>拿贾跃亭跟我比……；目</w:t>
-      </w:r>
-    </w:p>
-    <w:p>
-      <w:pPr>
+          <w:rFonts w:ascii="HarmonyOS Sans Light" w:eastAsia="字家玲珑锐楷" w:hAnsi="HarmonyOS Sans Light"/>
+          <w:sz w:val="21"/>
+          <w:szCs w:val="21"/>
+        </w:rPr>
+        <w:t>当我这个搞建筑的自我代入这次的乙方时，说实话，在这种甲方的强势介入下，这个项目最终呈现其实还凑合。但是吧，这个项目真是甲方乙方的双输，尤其是乙方，他把下限展露后（即使是迫于无奈</w:t>
+      </w:r>
+      <w:r>
+        <w:rPr>
+          <w:rFonts w:ascii="HarmonyOS Sans Light" w:eastAsia="字家玲珑锐楷" w:hAnsi="HarmonyOS Sans Light"/>
+          <w:sz w:val="21"/>
+          <w:szCs w:val="21"/>
+        </w:rPr>
+        <w:t>——</w:t>
+      </w:r>
+      <w:r>
+        <w:rPr>
+          <w:rFonts w:ascii="HarmonyOS Sans Light" w:eastAsia="字家玲珑锐楷" w:hAnsi="HarmonyOS Sans Light"/>
+          <w:sz w:val="21"/>
+          <w:szCs w:val="21"/>
+        </w:rPr>
+        <w:t>这个效果图和视频真的一看就是放弃治疗了）不知道之后会接到啥妖魔鬼怪，在传统的建筑学评价体系内，这东西的存在也是对他声望的打击</w:t>
+      </w:r>
+    </w:p>
+    <w:p>
+      <w:pPr>
+        <w:spacing w:line="320" w:lineRule="exact"/>
+        <w:ind w:firstLine="420"/>
+        <w:rPr>
+          <w:rFonts w:ascii="HarmonyOS Sans Light" w:eastAsia="字家玲珑锐楷" w:hAnsi="HarmonyOS Sans Light"/>
+          <w:sz w:val="21"/>
+          <w:szCs w:val="21"/>
+        </w:rPr>
+      </w:pPr>
+      <w:r>
+        <w:rPr>
+          <w:rFonts w:ascii="HarmonyOS Sans Light" w:eastAsia="字家玲珑锐楷" w:hAnsi="HarmonyOS Sans Light"/>
+          <w:sz w:val="21"/>
+          <w:szCs w:val="21"/>
+        </w:rPr>
+        <w:t>这就是一个许某人用百亿造就的悲剧</w:t>
+      </w:r>
+      <w:r>
+        <w:rPr>
+          <w:rFonts w:ascii="HarmonyOS Sans Light" w:eastAsia="字家玲珑锐楷" w:hAnsi="HarmonyOS Sans Light"/>
+          <w:sz w:val="21"/>
+          <w:szCs w:val="21"/>
+        </w:rPr>
+        <w:t>——</w:t>
+      </w:r>
+      <w:r>
+        <w:rPr>
+          <w:rFonts w:ascii="HarmonyOS Sans Light" w:eastAsia="字家玲珑锐楷" w:hAnsi="HarmonyOS Sans Light"/>
+          <w:sz w:val="21"/>
+          <w:szCs w:val="21"/>
+        </w:rPr>
+        <w:t>即使他自己不这么想。据我所知业内有一波人懒得动脑子的时候真就可以为了曝光率借真的能恶心人的意向</w:t>
+      </w:r>
+    </w:p>
+    <w:p>
+      <w:pPr>
+        <w:spacing w:line="320" w:lineRule="exact"/>
+        <w:ind w:firstLine="420"/>
+        <w:rPr>
+          <w:rFonts w:ascii="HarmonyOS Sans Light" w:eastAsia="字家玲珑锐楷" w:hAnsi="HarmonyOS Sans Light"/>
+          <w:sz w:val="21"/>
+          <w:szCs w:val="21"/>
+        </w:rPr>
+      </w:pPr>
+      <w:r>
+        <w:rPr>
+          <w:rFonts w:ascii="HarmonyOS Sans Light" w:eastAsia="字家玲珑锐楷" w:hAnsi="HarmonyOS Sans Light"/>
+          <w:sz w:val="21"/>
+          <w:szCs w:val="21"/>
+        </w:rPr>
+        <w:t xml:space="preserve">A: </w:t>
+      </w:r>
+      <w:r>
+        <w:rPr>
+          <w:rFonts w:ascii="HarmonyOS Sans Light" w:eastAsia="字家玲珑锐楷" w:hAnsi="HarmonyOS Sans Light"/>
+          <w:sz w:val="21"/>
+          <w:szCs w:val="21"/>
+        </w:rPr>
+        <w:t>对甲方打击才真是太大了。</w:t>
+      </w:r>
+    </w:p>
+    <w:p>
+      <w:pPr>
+        <w:spacing w:line="320" w:lineRule="exact"/>
+        <w:ind w:firstLine="420"/>
+        <w:rPr>
+          <w:rFonts w:ascii="HarmonyOS Sans Light" w:eastAsia="字家玲珑锐楷" w:hAnsi="HarmonyOS Sans Light"/>
+          <w:sz w:val="21"/>
+          <w:szCs w:val="21"/>
+        </w:rPr>
+      </w:pPr>
+      <w:r>
+        <w:rPr>
+          <w:rFonts w:ascii="HarmonyOS Sans Light" w:eastAsia="字家玲珑锐楷" w:hAnsi="HarmonyOS Sans Light"/>
+          <w:sz w:val="21"/>
+          <w:szCs w:val="21"/>
+        </w:rPr>
+        <w:t>以后的乙方设计的时候会自动把握一个</w:t>
+      </w:r>
+      <w:r>
+        <w:rPr>
+          <w:rFonts w:ascii="HarmonyOS Sans Light" w:eastAsia="字家玲珑锐楷" w:hAnsi="HarmonyOS Sans Light"/>
+          <w:sz w:val="21"/>
+          <w:szCs w:val="21"/>
+        </w:rPr>
+        <w:t>“low</w:t>
+      </w:r>
+      <w:r>
+        <w:rPr>
+          <w:rFonts w:ascii="HarmonyOS Sans Light" w:eastAsia="字家玲珑锐楷" w:hAnsi="HarmonyOS Sans Light"/>
+          <w:sz w:val="21"/>
+          <w:szCs w:val="21"/>
+        </w:rPr>
+        <w:t>度</w:t>
+      </w:r>
+      <w:r>
+        <w:rPr>
+          <w:rFonts w:ascii="HarmonyOS Sans Light" w:eastAsia="字家玲珑锐楷" w:hAnsi="HarmonyOS Sans Light"/>
+          <w:sz w:val="21"/>
+          <w:szCs w:val="21"/>
+        </w:rPr>
+        <w:t>”</w:t>
+      </w:r>
+      <w:r>
+        <w:rPr>
+          <w:rFonts w:ascii="HarmonyOS Sans Light" w:eastAsia="字家玲珑锐楷" w:hAnsi="HarmonyOS Sans Light"/>
+          <w:sz w:val="21"/>
+          <w:szCs w:val="21"/>
+        </w:rPr>
+        <w:t>，甲方以后再也别想拿到乙方最好的创意了。</w:t>
+      </w:r>
+    </w:p>
+    <w:p>
+      <w:pPr>
+        <w:spacing w:line="320" w:lineRule="exact"/>
         <w:ind w:firstLine="420"/>
         <w:jc w:val="right"/>
         <w:rPr>
@@ -1554,143 +1747,153 @@
       </w:pPr>
       <w:r>
         <w:rPr>
-          <w:rFonts w:ascii="HarmonyOS Sans Light" w:eastAsia="字家玲珑锐楷" w:hAnsi="HarmonyOS Sans Light" w:hint="eastAsia"/>
-          <w:sz w:val="21"/>
-          <w:szCs w:val="21"/>
-        </w:rPr>
-        <w:t>-</w:t>
-      </w:r>
-      <w:r>
-        <w:rPr>
-          <w:rFonts w:ascii="HarmonyOS Sans Light" w:eastAsia="字家玲珑锐楷" w:hAnsi="HarmonyOS Sans Light"/>
-          <w:sz w:val="21"/>
-          <w:szCs w:val="21"/>
-        </w:rPr>
-        <w:t>--</w:t>
-      </w:r>
-    </w:p>
-    <w:p>
-      <w:pPr>
-        <w:ind w:firstLine="420"/>
-        <w:rPr>
-          <w:rFonts w:ascii="HarmonyOS Sans Light" w:eastAsia="字家玲珑锐楷" w:hAnsi="HarmonyOS Sans Light"/>
-          <w:sz w:val="21"/>
-          <w:szCs w:val="21"/>
-        </w:rPr>
-      </w:pPr>
-      <w:r>
-        <w:rPr>
-          <w:rFonts w:ascii="HarmonyOS Sans Light" w:eastAsia="字家玲珑锐楷" w:hAnsi="HarmonyOS Sans Light" w:hint="eastAsia"/>
-          <w:sz w:val="21"/>
-          <w:szCs w:val="21"/>
-        </w:rPr>
-        <w:t>Q</w:t>
-      </w:r>
-      <w:r>
-        <w:rPr>
-          <w:rFonts w:ascii="HarmonyOS Sans Light" w:eastAsia="字家玲珑锐楷" w:hAnsi="HarmonyOS Sans Light"/>
-          <w:sz w:val="21"/>
-          <w:szCs w:val="21"/>
-        </w:rPr>
-        <w:t xml:space="preserve">: </w:t>
-      </w:r>
-      <w:r>
-        <w:rPr>
-          <w:rFonts w:ascii="HarmonyOS Sans Light" w:eastAsia="字家玲珑锐楷" w:hAnsi="HarmonyOS Sans Light" w:hint="eastAsia"/>
-          <w:sz w:val="21"/>
-          <w:szCs w:val="21"/>
-        </w:rPr>
-        <w:t>当我这个搞建筑的自我代入这次的乙方时，说实话，在这种甲方的强势介入下，这个项目最终呈现其实还凑合。但是吧，这个项目真是甲方乙方的双输，尤其是乙方，他把下限展露后（即使是迫于无奈——这个效果图和视频真的一看就是放弃治疗了）不知道之后会接到啥妖魔鬼怪，在传统的建筑学评价体系内，这东西的存在也是对他声望的打击</w:t>
-      </w:r>
-    </w:p>
-    <w:p>
-      <w:pPr>
-        <w:ind w:firstLine="420"/>
-        <w:rPr>
-          <w:rFonts w:ascii="HarmonyOS Sans Light" w:eastAsia="字家玲珑锐楷" w:hAnsi="HarmonyOS Sans Light"/>
-          <w:sz w:val="21"/>
-          <w:szCs w:val="21"/>
-        </w:rPr>
-      </w:pPr>
-      <w:r>
-        <w:rPr>
-          <w:rFonts w:ascii="HarmonyOS Sans Light" w:eastAsia="字家玲珑锐楷" w:hAnsi="HarmonyOS Sans Light" w:hint="eastAsia"/>
-          <w:sz w:val="21"/>
-          <w:szCs w:val="21"/>
-        </w:rPr>
-        <w:t>这就是一个许某人用百亿造就的悲剧——即使他自己不这么想。据我所知业内有一波人懒得动脑子的时候真就可以为了曝光率借真的能恶心人的意向</w:t>
-      </w:r>
-    </w:p>
-    <w:p>
-      <w:pPr>
-        <w:ind w:firstLine="420"/>
-        <w:rPr>
-          <w:rFonts w:ascii="HarmonyOS Sans Light" w:eastAsia="字家玲珑锐楷" w:hAnsi="HarmonyOS Sans Light" w:hint="eastAsia"/>
-          <w:sz w:val="21"/>
-          <w:szCs w:val="21"/>
-        </w:rPr>
-      </w:pPr>
-      <w:r>
-        <w:rPr>
-          <w:rFonts w:ascii="HarmonyOS Sans Light" w:eastAsia="字家玲珑锐楷" w:hAnsi="HarmonyOS Sans Light" w:hint="eastAsia"/>
-          <w:sz w:val="21"/>
-          <w:szCs w:val="21"/>
-        </w:rPr>
-        <w:t>A</w:t>
-      </w:r>
-      <w:r>
-        <w:rPr>
-          <w:rFonts w:ascii="HarmonyOS Sans Light" w:eastAsia="字家玲珑锐楷" w:hAnsi="HarmonyOS Sans Light"/>
-          <w:sz w:val="21"/>
-          <w:szCs w:val="21"/>
-        </w:rPr>
-        <w:t xml:space="preserve">: </w:t>
-      </w:r>
-      <w:r>
-        <w:rPr>
-          <w:rFonts w:ascii="HarmonyOS Sans Light" w:eastAsia="字家玲珑锐楷" w:hAnsi="HarmonyOS Sans Light" w:hint="eastAsia"/>
-          <w:sz w:val="21"/>
-          <w:szCs w:val="21"/>
-        </w:rPr>
-        <w:t>对甲方打击才真是太大了。</w:t>
-      </w:r>
-    </w:p>
-    <w:p>
-      <w:pPr>
-        <w:ind w:firstLine="420"/>
-        <w:rPr>
-          <w:rFonts w:ascii="HarmonyOS Sans Light" w:eastAsia="字家玲珑锐楷" w:hAnsi="HarmonyOS Sans Light"/>
-          <w:sz w:val="21"/>
-          <w:szCs w:val="21"/>
-        </w:rPr>
-      </w:pPr>
-      <w:r>
-        <w:rPr>
-          <w:rFonts w:ascii="HarmonyOS Sans Light" w:eastAsia="字家玲珑锐楷" w:hAnsi="HarmonyOS Sans Light" w:hint="eastAsia"/>
-          <w:sz w:val="21"/>
-          <w:szCs w:val="21"/>
-        </w:rPr>
-        <w:t>以后的乙方设计的时候会自动把握一个“</w:t>
-      </w:r>
-      <w:r>
-        <w:rPr>
-          <w:rFonts w:ascii="HarmonyOS Sans Light" w:eastAsia="字家玲珑锐楷" w:hAnsi="HarmonyOS Sans Light" w:hint="eastAsia"/>
-          <w:sz w:val="21"/>
-          <w:szCs w:val="21"/>
-        </w:rPr>
-        <w:t>low</w:t>
-      </w:r>
-      <w:r>
-        <w:rPr>
-          <w:rFonts w:ascii="HarmonyOS Sans Light" w:eastAsia="字家玲珑锐楷" w:hAnsi="HarmonyOS Sans Light" w:hint="eastAsia"/>
-          <w:sz w:val="21"/>
-          <w:szCs w:val="21"/>
-        </w:rPr>
-        <w:t>度”，甲方以后再也别想拿到乙方最好的创意了。</w:t>
-      </w:r>
-    </w:p>
-    <w:p>
-      <w:pPr>
+          <w:rFonts w:ascii="HarmonyOS Sans Light" w:eastAsia="字家玲珑锐楷" w:hAnsi="HarmonyOS Sans Light"/>
+          <w:sz w:val="21"/>
+          <w:szCs w:val="21"/>
+        </w:rPr>
+        <w:t>---</w:t>
+      </w:r>
+    </w:p>
+    <w:p>
+      <w:pPr>
+        <w:spacing w:line="320" w:lineRule="exact"/>
+        <w:ind w:firstLine="420"/>
+        <w:rPr>
+          <w:rFonts w:ascii="HarmonyOS Sans Light" w:eastAsia="字家玲珑锐楷" w:hAnsi="HarmonyOS Sans Light"/>
+          <w:sz w:val="21"/>
+          <w:szCs w:val="21"/>
+        </w:rPr>
+      </w:pPr>
+      <w:r>
+        <w:rPr>
+          <w:rFonts w:ascii="HarmonyOS Sans Light" w:eastAsia="字家玲珑锐楷" w:hAnsi="HarmonyOS Sans Light"/>
+          <w:sz w:val="21"/>
+          <w:szCs w:val="21"/>
+        </w:rPr>
+        <w:t xml:space="preserve">Q: </w:t>
+      </w:r>
+      <w:r>
+        <w:rPr>
+          <w:rFonts w:ascii="HarmonyOS Sans Light" w:eastAsia="字家玲珑锐楷" w:hAnsi="HarmonyOS Sans Light"/>
+          <w:sz w:val="21"/>
+          <w:szCs w:val="21"/>
+        </w:rPr>
+        <w:t>全篇的大意我大概能</w:t>
+      </w:r>
+      <w:r>
+        <w:rPr>
+          <w:rFonts w:ascii="HarmonyOS Sans Light" w:eastAsia="字家玲珑锐楷" w:hAnsi="HarmonyOS Sans Light"/>
+          <w:sz w:val="21"/>
+          <w:szCs w:val="21"/>
+        </w:rPr>
+        <w:t>get</w:t>
+      </w:r>
+      <w:r>
+        <w:rPr>
+          <w:rFonts w:ascii="HarmonyOS Sans Light" w:eastAsia="字家玲珑锐楷" w:hAnsi="HarmonyOS Sans Light"/>
+          <w:sz w:val="21"/>
+          <w:szCs w:val="21"/>
+        </w:rPr>
+        <w:t>到，但是为什么</w:t>
+      </w:r>
+      <w:r>
+        <w:rPr>
+          <w:rFonts w:ascii="HarmonyOS Sans Light" w:eastAsia="字家玲珑锐楷" w:hAnsi="HarmonyOS Sans Light"/>
+          <w:sz w:val="21"/>
+          <w:szCs w:val="21"/>
+        </w:rPr>
+        <w:t>“</w:t>
+      </w:r>
+      <w:r>
+        <w:rPr>
+          <w:rFonts w:ascii="HarmonyOS Sans Light" w:eastAsia="字家玲珑锐楷" w:hAnsi="HarmonyOS Sans Light"/>
+          <w:sz w:val="21"/>
+          <w:szCs w:val="21"/>
+        </w:rPr>
+        <w:t>信力基于一系列看人、鉴定人的方法而建立起来的一种阻抗内生疑惧的力量</w:t>
+      </w:r>
+      <w:r>
+        <w:rPr>
+          <w:rFonts w:ascii="HarmonyOS Sans Light" w:eastAsia="字家玲珑锐楷" w:hAnsi="HarmonyOS Sans Light"/>
+          <w:sz w:val="21"/>
+          <w:szCs w:val="21"/>
+        </w:rPr>
+        <w:t>”</w:t>
+      </w:r>
+      <w:r>
+        <w:rPr>
+          <w:rFonts w:ascii="HarmonyOS Sans Light" w:eastAsia="字家玲珑锐楷" w:hAnsi="HarmonyOS Sans Light"/>
+          <w:sz w:val="21"/>
+          <w:szCs w:val="21"/>
+        </w:rPr>
+        <w:t>呢，从字面就很难把这句话的内在逻辑串起来。信力和自信有关系吗？自信是对自我的检测，而这里的信力是基于自己对人性的理解对他人的考察？（希望我没有乱说一通）</w:t>
+      </w:r>
+    </w:p>
+    <w:p>
+      <w:pPr>
+        <w:spacing w:line="320" w:lineRule="exact"/>
+        <w:ind w:firstLine="420"/>
+        <w:rPr>
+          <w:rFonts w:ascii="HarmonyOS Sans Light" w:eastAsia="字家玲珑锐楷" w:hAnsi="HarmonyOS Sans Light"/>
+          <w:sz w:val="21"/>
+          <w:szCs w:val="21"/>
+        </w:rPr>
+      </w:pPr>
+      <w:r>
+        <w:rPr>
+          <w:rFonts w:ascii="HarmonyOS Sans Light" w:eastAsia="字家玲珑锐楷" w:hAnsi="HarmonyOS Sans Light"/>
+          <w:sz w:val="21"/>
+          <w:szCs w:val="21"/>
+        </w:rPr>
+        <w:t xml:space="preserve">A: </w:t>
+      </w:r>
+      <w:r>
+        <w:rPr>
+          <w:rFonts w:ascii="HarmonyOS Sans Light" w:eastAsia="字家玲珑锐楷" w:hAnsi="HarmonyOS Sans Light"/>
+          <w:sz w:val="21"/>
+          <w:szCs w:val="21"/>
+        </w:rPr>
+        <w:t>信力是指相信人或事的一种力量。</w:t>
+      </w:r>
+    </w:p>
+    <w:p>
+      <w:pPr>
+        <w:spacing w:line="320" w:lineRule="exact"/>
+        <w:ind w:firstLine="420"/>
+        <w:rPr>
+          <w:rFonts w:ascii="HarmonyOS Sans Light" w:eastAsia="字家玲珑锐楷" w:hAnsi="HarmonyOS Sans Light"/>
+          <w:sz w:val="21"/>
+          <w:szCs w:val="21"/>
+        </w:rPr>
+      </w:pPr>
+      <w:r>
+        <w:rPr>
+          <w:rFonts w:ascii="HarmonyOS Sans Light" w:eastAsia="字家玲珑锐楷" w:hAnsi="HarmonyOS Sans Light"/>
+          <w:sz w:val="21"/>
+          <w:szCs w:val="21"/>
+        </w:rPr>
+        <w:t>相信人找对了，相信人尽力了，相信事情已经是最好了</w:t>
+      </w:r>
+      <w:r>
+        <w:rPr>
+          <w:rFonts w:ascii="HarmonyOS Sans Light" w:eastAsia="字家玲珑锐楷" w:hAnsi="HarmonyOS Sans Light"/>
+          <w:sz w:val="21"/>
+          <w:szCs w:val="21"/>
+        </w:rPr>
+        <w:t>——</w:t>
+      </w:r>
+      <w:r>
+        <w:rPr>
+          <w:rFonts w:ascii="HarmonyOS Sans Light" w:eastAsia="字家玲珑锐楷" w:hAnsi="HarmonyOS Sans Light"/>
+          <w:sz w:val="21"/>
+          <w:szCs w:val="21"/>
+        </w:rPr>
+        <w:t>这不表示相信事情一定会有自己想要的好结果。</w:t>
+      </w:r>
+    </w:p>
+    <w:p>
+      <w:pPr>
+        <w:spacing w:line="320" w:lineRule="exact"/>
         <w:ind w:firstLine="420"/>
         <w:jc w:val="right"/>
         <w:rPr>
@@ -1701,125 +1904,70 @@
       </w:pPr>
       <w:r>
         <w:rPr>
-          <w:rFonts w:ascii="HarmonyOS Sans Light" w:eastAsia="字家玲珑锐楷" w:hAnsi="HarmonyOS Sans Light" w:hint="eastAsia"/>
-          <w:sz w:val="21"/>
-          <w:szCs w:val="21"/>
-        </w:rPr>
-        <w:t>-</w:t>
-      </w:r>
-      <w:r>
-        <w:rPr>
-          <w:rFonts w:ascii="HarmonyOS Sans Light" w:eastAsia="字家玲珑锐楷" w:hAnsi="HarmonyOS Sans Light"/>
-          <w:sz w:val="21"/>
-          <w:szCs w:val="21"/>
-        </w:rPr>
-        <w:t>--</w:t>
-      </w:r>
-    </w:p>
-    <w:p>
-      <w:pPr>
-        <w:ind w:firstLine="420"/>
-        <w:rPr>
-          <w:rFonts w:ascii="HarmonyOS Sans Light" w:eastAsia="字家玲珑锐楷" w:hAnsi="HarmonyOS Sans Light"/>
-          <w:sz w:val="21"/>
-          <w:szCs w:val="21"/>
-        </w:rPr>
-      </w:pPr>
-      <w:r>
-        <w:rPr>
-          <w:rFonts w:ascii="HarmonyOS Sans Light" w:eastAsia="字家玲珑锐楷" w:hAnsi="HarmonyOS Sans Light" w:hint="eastAsia"/>
-          <w:sz w:val="21"/>
-          <w:szCs w:val="21"/>
-        </w:rPr>
-        <w:t>Q</w:t>
-      </w:r>
-      <w:r>
-        <w:rPr>
-          <w:rFonts w:ascii="HarmonyOS Sans Light" w:eastAsia="字家玲珑锐楷" w:hAnsi="HarmonyOS Sans Light"/>
-          <w:sz w:val="21"/>
-          <w:szCs w:val="21"/>
-        </w:rPr>
-        <w:t xml:space="preserve">: </w:t>
-      </w:r>
-      <w:r>
-        <w:rPr>
-          <w:rFonts w:ascii="HarmonyOS Sans Light" w:eastAsia="字家玲珑锐楷" w:hAnsi="HarmonyOS Sans Light" w:hint="eastAsia"/>
-          <w:sz w:val="21"/>
-          <w:szCs w:val="21"/>
-        </w:rPr>
-        <w:t>全篇的大意我大概能</w:t>
-      </w:r>
-      <w:r>
-        <w:rPr>
-          <w:rFonts w:ascii="HarmonyOS Sans Light" w:eastAsia="字家玲珑锐楷" w:hAnsi="HarmonyOS Sans Light" w:hint="eastAsia"/>
-          <w:sz w:val="21"/>
-          <w:szCs w:val="21"/>
-        </w:rPr>
-        <w:t>get</w:t>
-      </w:r>
-      <w:r>
-        <w:rPr>
-          <w:rFonts w:ascii="HarmonyOS Sans Light" w:eastAsia="字家玲珑锐楷" w:hAnsi="HarmonyOS Sans Light" w:hint="eastAsia"/>
-          <w:sz w:val="21"/>
-          <w:szCs w:val="21"/>
-        </w:rPr>
-        <w:t>到，但是为什么“信力基于一系列看人、鉴定人的方法而建立起来的一种阻抗内生疑惧的力量”呢，从字面就很难把这句话的内在逻辑串起来。信力和自信有关系吗？自信是对自我的检测，而这里的信力是基于自己对人性的理解对他人的考察？（希望我没有乱说一通）</w:t>
-      </w:r>
-    </w:p>
-    <w:p>
-      <w:pPr>
-        <w:ind w:firstLine="420"/>
-        <w:rPr>
-          <w:rFonts w:ascii="HarmonyOS Sans Light" w:eastAsia="字家玲珑锐楷" w:hAnsi="HarmonyOS Sans Light" w:hint="eastAsia"/>
-          <w:sz w:val="21"/>
-          <w:szCs w:val="21"/>
-        </w:rPr>
-      </w:pPr>
-      <w:r>
-        <w:rPr>
-          <w:rFonts w:ascii="HarmonyOS Sans Light" w:eastAsia="字家玲珑锐楷" w:hAnsi="HarmonyOS Sans Light" w:hint="eastAsia"/>
-          <w:sz w:val="21"/>
-          <w:szCs w:val="21"/>
-        </w:rPr>
-        <w:t>A</w:t>
-      </w:r>
-      <w:r>
-        <w:rPr>
-          <w:rFonts w:ascii="HarmonyOS Sans Light" w:eastAsia="字家玲珑锐楷" w:hAnsi="HarmonyOS Sans Light"/>
-          <w:sz w:val="21"/>
-          <w:szCs w:val="21"/>
-        </w:rPr>
-        <w:t xml:space="preserve">: </w:t>
-      </w:r>
-      <w:r>
-        <w:rPr>
-          <w:rFonts w:ascii="HarmonyOS Sans Light" w:eastAsia="字家玲珑锐楷" w:hAnsi="HarmonyOS Sans Light" w:hint="eastAsia"/>
-          <w:sz w:val="21"/>
-          <w:szCs w:val="21"/>
-        </w:rPr>
-        <w:t>信力是指相信人或事的一种力量。</w:t>
-      </w:r>
-    </w:p>
-    <w:p>
-      <w:pPr>
-        <w:ind w:firstLine="420"/>
-        <w:rPr>
-          <w:rFonts w:ascii="HarmonyOS Sans Light" w:eastAsia="字家玲珑锐楷" w:hAnsi="HarmonyOS Sans Light" w:hint="eastAsia"/>
-          <w:sz w:val="21"/>
-          <w:szCs w:val="21"/>
-        </w:rPr>
-      </w:pPr>
-      <w:r>
-        <w:rPr>
-          <w:rFonts w:ascii="HarmonyOS Sans Light" w:eastAsia="字家玲珑锐楷" w:hAnsi="HarmonyOS Sans Light" w:hint="eastAsia"/>
-          <w:sz w:val="21"/>
-          <w:szCs w:val="21"/>
-        </w:rPr>
-        <w:t>相信人找对了，相信人尽力了，相信事情已经是最好了——这不表示相信事情一定会有自己想要的好结果。</w:t>
-      </w:r>
-    </w:p>
-    <w:p>
-      <w:pPr>
+          <w:rFonts w:ascii="HarmonyOS Sans Light" w:eastAsia="字家玲珑锐楷" w:hAnsi="HarmonyOS Sans Light"/>
+          <w:sz w:val="21"/>
+          <w:szCs w:val="21"/>
+        </w:rPr>
+        <w:t>---</w:t>
+      </w:r>
+    </w:p>
+    <w:p>
+      <w:pPr>
+        <w:spacing w:line="320" w:lineRule="exact"/>
+        <w:ind w:firstLine="420"/>
+        <w:rPr>
+          <w:rFonts w:ascii="HarmonyOS Sans Light" w:eastAsia="字家玲珑锐楷" w:hAnsi="HarmonyOS Sans Light"/>
+          <w:sz w:val="21"/>
+          <w:szCs w:val="21"/>
+        </w:rPr>
+      </w:pPr>
+      <w:r>
+        <w:rPr>
+          <w:rFonts w:ascii="HarmonyOS Sans Light" w:eastAsia="字家玲珑锐楷" w:hAnsi="HarmonyOS Sans Light"/>
+          <w:sz w:val="21"/>
+          <w:szCs w:val="21"/>
+        </w:rPr>
+        <w:t xml:space="preserve">Q: </w:t>
+      </w:r>
+      <w:r>
+        <w:rPr>
+          <w:rFonts w:ascii="HarmonyOS Sans Light" w:eastAsia="字家玲珑锐楷" w:hAnsi="HarmonyOS Sans Light"/>
+          <w:sz w:val="21"/>
+          <w:szCs w:val="21"/>
+        </w:rPr>
+        <w:t>猜疑，人性难以改变的弱点</w:t>
+      </w:r>
+    </w:p>
+    <w:p>
+      <w:pPr>
+        <w:spacing w:line="320" w:lineRule="exact"/>
+        <w:ind w:firstLine="420"/>
+        <w:rPr>
+          <w:rFonts w:ascii="HarmonyOS Sans Light" w:eastAsia="字家玲珑锐楷" w:hAnsi="HarmonyOS Sans Light"/>
+          <w:sz w:val="21"/>
+          <w:szCs w:val="21"/>
+        </w:rPr>
+      </w:pPr>
+      <w:r>
+        <w:rPr>
+          <w:rFonts w:ascii="HarmonyOS Sans Light" w:eastAsia="字家玲珑锐楷" w:hAnsi="HarmonyOS Sans Light"/>
+          <w:sz w:val="21"/>
+          <w:szCs w:val="21"/>
+        </w:rPr>
+        <w:t xml:space="preserve">A: </w:t>
+      </w:r>
+      <w:r>
+        <w:rPr>
+          <w:rFonts w:ascii="HarmonyOS Sans Light" w:eastAsia="字家玲珑锐楷" w:hAnsi="HarmonyOS Sans Light"/>
+          <w:sz w:val="21"/>
+          <w:szCs w:val="21"/>
+        </w:rPr>
+        <w:t>这样的格局，根本就不该做这么大的项目，注定是败局。</w:t>
+      </w:r>
+    </w:p>
+    <w:p>
+      <w:pPr>
+        <w:spacing w:line="320" w:lineRule="exact"/>
         <w:ind w:firstLine="420"/>
         <w:jc w:val="right"/>
         <w:rPr>
@@ -1830,128 +1978,26 @@
       </w:pPr>
       <w:r>
         <w:rPr>
-          <w:rFonts w:ascii="HarmonyOS Sans Light" w:eastAsia="字家玲珑锐楷" w:hAnsi="HarmonyOS Sans Light" w:hint="eastAsia"/>
-          <w:sz w:val="21"/>
-          <w:szCs w:val="21"/>
-        </w:rPr>
-        <w:t>-</w:t>
-      </w:r>
-      <w:r>
-        <w:rPr>
-          <w:rFonts w:ascii="HarmonyOS Sans Light" w:eastAsia="字家玲珑锐楷" w:hAnsi="HarmonyOS Sans Light"/>
-          <w:sz w:val="21"/>
-          <w:szCs w:val="21"/>
-        </w:rPr>
-        <w:t>--</w:t>
-      </w:r>
-    </w:p>
-    <w:p>
-      <w:pPr>
-        <w:ind w:firstLine="420"/>
-        <w:rPr>
-          <w:rFonts w:ascii="HarmonyOS Sans Light" w:eastAsia="字家玲珑锐楷" w:hAnsi="HarmonyOS Sans Light"/>
-          <w:sz w:val="21"/>
-          <w:szCs w:val="21"/>
-        </w:rPr>
-      </w:pPr>
-      <w:r>
-        <w:rPr>
-          <w:rFonts w:ascii="HarmonyOS Sans Light" w:eastAsia="字家玲珑锐楷" w:hAnsi="HarmonyOS Sans Light" w:hint="eastAsia"/>
-          <w:sz w:val="21"/>
-          <w:szCs w:val="21"/>
-        </w:rPr>
-        <w:t>Q</w:t>
-      </w:r>
-      <w:r>
-        <w:rPr>
-          <w:rFonts w:ascii="HarmonyOS Sans Light" w:eastAsia="字家玲珑锐楷" w:hAnsi="HarmonyOS Sans Light"/>
-          <w:sz w:val="21"/>
-          <w:szCs w:val="21"/>
-        </w:rPr>
-        <w:t xml:space="preserve">: </w:t>
-      </w:r>
-      <w:r>
-        <w:rPr>
-          <w:rFonts w:ascii="HarmonyOS Sans Light" w:eastAsia="字家玲珑锐楷" w:hAnsi="HarmonyOS Sans Light" w:hint="eastAsia"/>
-          <w:sz w:val="21"/>
-          <w:szCs w:val="21"/>
-        </w:rPr>
-        <w:t>猜疑，人性难以改变的弱点</w:t>
-      </w:r>
-    </w:p>
-    <w:p>
-      <w:pPr>
-        <w:ind w:firstLine="420"/>
-        <w:rPr>
-          <w:rFonts w:ascii="HarmonyOS Sans Light" w:eastAsia="字家玲珑锐楷" w:hAnsi="HarmonyOS Sans Light"/>
-          <w:sz w:val="21"/>
-          <w:szCs w:val="21"/>
-        </w:rPr>
-      </w:pPr>
-      <w:r>
-        <w:rPr>
-          <w:rFonts w:ascii="HarmonyOS Sans Light" w:eastAsia="字家玲珑锐楷" w:hAnsi="HarmonyOS Sans Light" w:hint="eastAsia"/>
-          <w:sz w:val="21"/>
-          <w:szCs w:val="21"/>
-        </w:rPr>
-        <w:t>A</w:t>
-      </w:r>
-      <w:r>
-        <w:rPr>
-          <w:rFonts w:ascii="HarmonyOS Sans Light" w:eastAsia="字家玲珑锐楷" w:hAnsi="HarmonyOS Sans Light"/>
-          <w:sz w:val="21"/>
-          <w:szCs w:val="21"/>
-        </w:rPr>
-        <w:t xml:space="preserve">: </w:t>
-      </w:r>
-      <w:r>
-        <w:rPr>
-          <w:rFonts w:ascii="HarmonyOS Sans Light" w:eastAsia="字家玲珑锐楷" w:hAnsi="HarmonyOS Sans Light" w:hint="eastAsia"/>
-          <w:sz w:val="21"/>
-          <w:szCs w:val="21"/>
-        </w:rPr>
-        <w:t>这样的格局，根本就不该做这么大的项目，注定是败局。</w:t>
-      </w:r>
-    </w:p>
-    <w:p>
-      <w:pPr>
-        <w:ind w:firstLine="420"/>
-        <w:jc w:val="right"/>
-        <w:rPr>
-          <w:rFonts w:ascii="HarmonyOS Sans Light" w:eastAsia="字家玲珑锐楷" w:hAnsi="HarmonyOS Sans Light"/>
-          <w:sz w:val="21"/>
-          <w:szCs w:val="21"/>
-        </w:rPr>
-      </w:pPr>
-      <w:r>
-        <w:rPr>
-          <w:rFonts w:ascii="HarmonyOS Sans Light" w:eastAsia="字家玲珑锐楷" w:hAnsi="HarmonyOS Sans Light" w:hint="eastAsia"/>
-          <w:sz w:val="21"/>
-          <w:szCs w:val="21"/>
-        </w:rPr>
-        <w:t>-</w:t>
-      </w:r>
-      <w:r>
-        <w:rPr>
-          <w:rFonts w:ascii="HarmonyOS Sans Light" w:eastAsia="字家玲珑锐楷" w:hAnsi="HarmonyOS Sans Light"/>
-          <w:sz w:val="21"/>
-          <w:szCs w:val="21"/>
-        </w:rPr>
-        <w:t>--</w:t>
-      </w:r>
-    </w:p>
-    <w:p>
-      <w:pPr>
-        <w:ind w:firstLine="420"/>
-        <w:rPr>
-          <w:rFonts w:ascii="HarmonyOS Sans Light" w:eastAsia="字家玲珑锐楷" w:hAnsi="HarmonyOS Sans Light" w:hint="eastAsia"/>
-          <w:sz w:val="21"/>
-          <w:szCs w:val="21"/>
-        </w:rPr>
-      </w:pPr>
-      <w:r>
-        <w:rPr>
-          <w:rFonts w:ascii="HarmonyOS Sans Light" w:eastAsia="字家玲珑锐楷" w:hAnsi="HarmonyOS Sans Light" w:hint="eastAsia"/>
+          <w:rFonts w:ascii="HarmonyOS Sans Light" w:eastAsia="字家玲珑锐楷" w:hAnsi="HarmonyOS Sans Light"/>
+          <w:sz w:val="21"/>
+          <w:szCs w:val="21"/>
+        </w:rPr>
+        <w:t>---</w:t>
+      </w:r>
+    </w:p>
+    <w:p>
+      <w:pPr>
+        <w:spacing w:line="320" w:lineRule="exact"/>
+        <w:ind w:firstLine="420"/>
+        <w:rPr>
+          <w:rFonts w:ascii="HarmonyOS Sans Light" w:eastAsia="字家玲珑锐楷" w:hAnsi="HarmonyOS Sans Light"/>
+          <w:sz w:val="21"/>
+          <w:szCs w:val="21"/>
+        </w:rPr>
+      </w:pPr>
+      <w:r>
+        <w:rPr>
+          <w:rFonts w:ascii="HarmonyOS Sans Light" w:eastAsia="字家玲珑锐楷" w:hAnsi="HarmonyOS Sans Light"/>
           <w:sz w:val="21"/>
           <w:szCs w:val="21"/>
         </w:rPr>
@@ -1963,7 +2009,7 @@
           <w:sz w:val="21"/>
           <w:szCs w:val="21"/>
         </w:rPr>
-        <w:t>2022/9/26</w:t>
+        <w:t>2022/10/26</w:t>
       </w:r>
     </w:p>
     <w:sectPr>
